--- a/Resume.docx
+++ b/Resume.docx
@@ -1,6 +1,6 @@
 
 <file path=word/document.xml><?xml version="1.0" encoding="utf-8"?>
-<w:document xmlns:wpc="http://schemas.microsoft.com/office/word/2010/wordprocessingCanvas" xmlns:cx="http://schemas.microsoft.com/office/drawing/2014/chartex" xmlns:cx1="http://schemas.microsoft.com/office/drawing/2015/9/8/chartex" xmlns:cx2="http://schemas.microsoft.com/office/drawing/2015/10/21/chartex" xmlns:mc="http://schemas.openxmlformats.org/markup-compatibility/2006" xmlns:o="urn:schemas-microsoft-com:office:office" xmlns:r="http://schemas.openxmlformats.org/officeDocument/2006/relationships" xmlns:m="http://schemas.openxmlformats.org/officeDocument/2006/math" xmlns:v="urn:schemas-microsoft-com:vml" xmlns:wp14="http://schemas.microsoft.com/office/word/2010/wordprocessingDrawing" xmlns:wp="http://schemas.openxmlformats.org/drawingml/2006/wordprocessingDrawing" xmlns:w10="urn:schemas-microsoft-com:office:word" xmlns:w="http://schemas.openxmlformats.org/wordprocessingml/2006/main" xmlns:w14="http://schemas.microsoft.com/office/word/2010/wordml" xmlns:w15="http://schemas.microsoft.com/office/word/2012/wordml" xmlns:w16se="http://schemas.microsoft.com/office/word/2015/wordml/symex" xmlns:wpg="http://schemas.microsoft.com/office/word/2010/wordprocessingGroup" xmlns:wpi="http://schemas.microsoft.com/office/word/2010/wordprocessingInk" xmlns:wne="http://schemas.microsoft.com/office/word/2006/wordml" xmlns:wps="http://schemas.microsoft.com/office/word/2010/wordprocessingShape" mc:Ignorable="w14 w15 w16se wp14">
+<w:document xmlns:wpc="http://schemas.microsoft.com/office/word/2010/wordprocessingCanvas" xmlns:cx="http://schemas.microsoft.com/office/drawing/2014/chartex" xmlns:cx1="http://schemas.microsoft.com/office/drawing/2015/9/8/chartex" xmlns:cx2="http://schemas.microsoft.com/office/drawing/2015/10/21/chartex" xmlns:cx3="http://schemas.microsoft.com/office/drawing/2016/5/9/chartex" xmlns:cx4="http://schemas.microsoft.com/office/drawing/2016/5/10/chartex" xmlns:cx5="http://schemas.microsoft.com/office/drawing/2016/5/11/chartex" xmlns:cx6="http://schemas.microsoft.com/office/drawing/2016/5/12/chartex" xmlns:cx7="http://schemas.microsoft.com/office/drawing/2016/5/13/chartex" xmlns:cx8="http://schemas.microsoft.com/office/drawing/2016/5/14/chartex" xmlns:mc="http://schemas.openxmlformats.org/markup-compatibility/2006" xmlns:aink="http://schemas.microsoft.com/office/drawing/2016/ink" xmlns:am3d="http://schemas.microsoft.com/office/drawing/2017/model3d" xmlns:o="urn:schemas-microsoft-com:office:office" xmlns:r="http://schemas.openxmlformats.org/officeDocument/2006/relationships" xmlns:m="http://schemas.openxmlformats.org/officeDocument/2006/math" xmlns:v="urn:schemas-microsoft-com:vml" xmlns:wp14="http://schemas.microsoft.com/office/word/2010/wordprocessingDrawing" xmlns:wp="http://schemas.openxmlformats.org/drawingml/2006/wordprocessingDrawing" xmlns:w10="urn:schemas-microsoft-com:office:word" xmlns:w="http://schemas.openxmlformats.org/wordprocessingml/2006/main" xmlns:w14="http://schemas.microsoft.com/office/word/2010/wordml" xmlns:w15="http://schemas.microsoft.com/office/word/2012/wordml" xmlns:w16cid="http://schemas.microsoft.com/office/word/2016/wordml/cid" xmlns:w16se="http://schemas.microsoft.com/office/word/2015/wordml/symex" xmlns:wpg="http://schemas.microsoft.com/office/word/2010/wordprocessingGroup" xmlns:wpi="http://schemas.microsoft.com/office/word/2010/wordprocessingInk" xmlns:wne="http://schemas.microsoft.com/office/word/2006/wordml" xmlns:wps="http://schemas.microsoft.com/office/word/2010/wordprocessingShape" mc:Ignorable="w14 w15 w16se w16cid wp14">
   <w:body>
     <w:p>
       <w:pPr>
@@ -35,70 +35,75 @@
           <w:rFonts w:ascii="Times New Roman" w:hAnsi="Times New Roman" w:cs="Arial"/>
           <w:sz w:val="20"/>
         </w:rPr>
-        <w:t>155 LockMeade Way • Fayettevlle, GA 30215</w:t>
+        <w:t>8204 Baltimore Ave, College Park, MD 20740</w:t>
+      </w:r>
+      <w:r>
+        <w:rPr>
+          <w:rFonts w:ascii="Times New Roman" w:hAnsi="Times New Roman" w:cs="Arial"/>
+          <w:sz w:val="20"/>
+        </w:rPr>
+        <w:t xml:space="preserve"> Apt 616A</w:t>
+      </w:r>
+    </w:p>
+    <w:p>
+      <w:pPr>
+        <w:rPr>
+          <w:rFonts w:ascii="Times New Roman" w:hAnsi="Times New Roman" w:cs="Arial"/>
+          <w:sz w:val="20"/>
+        </w:rPr>
+      </w:pPr>
+      <w:r>
+        <w:rPr>
+          <w:rFonts w:ascii="Times New Roman" w:hAnsi="Times New Roman" w:cs="Arial"/>
+          <w:sz w:val="20"/>
+        </w:rPr>
+        <w:t xml:space="preserve">Cell: </w:t>
       </w:r>
       <w:bookmarkStart w:id="0" w:name="_GoBack"/>
       <w:bookmarkEnd w:id="0"/>
-    </w:p>
-    <w:p>
-      <w:pPr>
-        <w:rPr>
-          <w:rFonts w:ascii="Times New Roman" w:hAnsi="Times New Roman" w:cs="Arial"/>
-          <w:sz w:val="20"/>
-        </w:rPr>
-      </w:pPr>
-      <w:r>
-        <w:rPr>
-          <w:rFonts w:ascii="Times New Roman" w:hAnsi="Times New Roman" w:cs="Arial"/>
-          <w:b/>
-          <w:sz w:val="20"/>
-        </w:rPr>
-        <w:t>HOME PHONE</w:t>
-      </w:r>
-      <w:r>
-        <w:rPr>
-          <w:rFonts w:cs="Arial"/>
-        </w:rPr>
-        <w:t> </w:t>
-      </w:r>
-      <w:r>
-        <w:rPr>
-          <w:rFonts w:ascii="Times New Roman" w:hAnsi="Times New Roman" w:cs="Arial"/>
-          <w:sz w:val="20"/>
-        </w:rPr>
-        <w:t>(770) 716-7294 • </w:t>
-      </w:r>
-      <w:r>
-        <w:rPr>
-          <w:rFonts w:ascii="Times New Roman" w:hAnsi="Times New Roman" w:cs="Arial"/>
-          <w:b/>
-          <w:sz w:val="20"/>
-        </w:rPr>
-        <w:t>CELL PHONE</w:t>
-      </w:r>
-      <w:r>
-        <w:rPr>
-          <w:rFonts w:ascii="Times New Roman" w:hAnsi="Times New Roman" w:cs="Arial"/>
-          <w:sz w:val="20"/>
-        </w:rPr>
-        <w:t> (678) 588-6780</w:t>
-      </w:r>
-    </w:p>
-    <w:p>
-      <w:pPr>
-        <w:rPr>
-          <w:rFonts w:ascii="Times New Roman" w:hAnsi="Times New Roman" w:cs="Arial"/>
-          <w:b/>
-          <w:sz w:val="20"/>
-        </w:rPr>
-      </w:pPr>
-      <w:r>
-        <w:rPr>
-          <w:rFonts w:ascii="Times New Roman" w:hAnsi="Times New Roman" w:cs="Arial"/>
-          <w:b/>
-          <w:sz w:val="20"/>
-        </w:rPr>
-        <w:t>Email:</w:t>
+      <w:r>
+        <w:rPr>
+          <w:rFonts w:ascii="Times New Roman" w:hAnsi="Times New Roman" w:cs="Arial"/>
+          <w:sz w:val="20"/>
+        </w:rPr>
+        <w:t>(678) 588-6780</w:t>
+      </w:r>
+    </w:p>
+    <w:p>
+      <w:pPr>
+        <w:rPr>
+          <w:rFonts w:ascii="Times New Roman" w:hAnsi="Times New Roman" w:cs="Arial"/>
+          <w:b/>
+          <w:sz w:val="20"/>
+        </w:rPr>
+      </w:pPr>
+      <w:r>
+        <w:rPr>
+          <w:rFonts w:ascii="Times New Roman" w:hAnsi="Times New Roman" w:cs="Arial"/>
+          <w:sz w:val="20"/>
+        </w:rPr>
+        <w:t>michaelmelatti</w:t>
+      </w:r>
+      <w:r>
+        <w:rPr>
+          <w:rFonts w:ascii="Times New Roman" w:hAnsi="Times New Roman" w:cs="Arial"/>
+          <w:sz w:val="20"/>
+        </w:rPr>
+        <w:t>@</w:t>
+      </w:r>
+      <w:r>
+        <w:rPr>
+          <w:rFonts w:ascii="Times New Roman" w:hAnsi="Times New Roman" w:cs="Arial"/>
+          <w:sz w:val="20"/>
+        </w:rPr>
+        <w:t>gatech</w:t>
+      </w:r>
+      <w:r>
+        <w:rPr>
+          <w:rFonts w:ascii="Times New Roman" w:hAnsi="Times New Roman" w:cs="Arial"/>
+          <w:sz w:val="20"/>
+        </w:rPr>
+        <w:t>.edu</w:t>
       </w:r>
       <w:r>
         <w:rPr>
@@ -112,43 +117,7 @@
           <w:rFonts w:ascii="Times New Roman" w:hAnsi="Times New Roman" w:cs="Arial"/>
           <w:sz w:val="20"/>
         </w:rPr>
-        <w:t>mmelatti@uga.edu</w:t>
-      </w:r>
-      <w:r>
-        <w:rPr>
-          <w:rFonts w:ascii="Times New Roman" w:hAnsi="Times New Roman" w:cs="Arial"/>
-          <w:sz w:val="20"/>
-        </w:rPr>
-        <w:t xml:space="preserve"> </w:t>
-      </w:r>
-      <w:r>
-        <w:rPr>
-          <w:rFonts w:ascii="Times New Roman" w:hAnsi="Times New Roman" w:cs="Arial"/>
-          <w:sz w:val="20"/>
-        </w:rPr>
-        <w:t>•</w:t>
-      </w:r>
-      <w:r>
-        <w:rPr>
-          <w:rFonts w:ascii="Times New Roman" w:hAnsi="Times New Roman" w:cs="Arial"/>
-          <w:sz w:val="20"/>
-        </w:rPr>
-        <w:t xml:space="preserve"> </w:t>
-      </w:r>
-      <w:r>
-        <w:rPr>
-          <w:rFonts w:ascii="Times New Roman" w:hAnsi="Times New Roman" w:cs="Arial"/>
-          <w:b/>
-          <w:sz w:val="20"/>
-        </w:rPr>
-        <w:t xml:space="preserve">Website: </w:t>
-      </w:r>
-      <w:r>
-        <w:rPr>
-          <w:rFonts w:ascii="Times New Roman" w:hAnsi="Times New Roman" w:cs="Arial"/>
-          <w:sz w:val="20"/>
-        </w:rPr>
-        <w:t>https://mmelatti.github.io</w:t>
+        <w:t>• https://mmelatti.github.io</w:t>
       </w:r>
     </w:p>
     <w:p>
@@ -183,90 +152,63 @@
           <w:b/>
           <w:smallCaps/>
         </w:rPr>
-        <w:t>Professional Summary</w:t>
-      </w:r>
-      <w:r>
-        <w:rPr>
-          <w:rFonts w:ascii="Times New Roman" w:hAnsi="Times New Roman" w:cs="Arial"/>
-          <w:sz w:val="20"/>
+        <w:t>Georgia Institute of Technology</w:t>
+      </w:r>
+      <w:r>
+        <w:rPr>
+          <w:rFonts w:ascii="Times New Roman" w:hAnsi="Times New Roman" w:cs="Arial"/>
+          <w:b/>
+          <w:smallCaps/>
+        </w:rPr>
+        <w:t xml:space="preserve">, College of </w:t>
+      </w:r>
+      <w:r>
+        <w:rPr>
+          <w:rFonts w:ascii="Times New Roman" w:hAnsi="Times New Roman" w:cs="Arial"/>
+          <w:b/>
+          <w:smallCaps/>
+        </w:rPr>
+        <w:t>Computing</w:t>
+      </w:r>
+      <w:r>
+        <w:rPr>
+          <w:rFonts w:ascii="Times New Roman" w:hAnsi="Times New Roman" w:cs="Arial"/>
+          <w:sz w:val="10"/>
         </w:rPr>
         <w:t xml:space="preserve">  </w:t>
       </w:r>
     </w:p>
     <w:p>
       <w:pPr>
-        <w:rPr>
-          <w:rFonts w:ascii="Times New Roman" w:hAnsi="Times New Roman" w:cs="Arial"/>
-          <w:sz w:val="20"/>
-        </w:rPr>
-      </w:pPr>
-      <w:r>
-        <w:rPr>
-          <w:rFonts w:ascii="Times New Roman" w:hAnsi="Times New Roman" w:cs="Arial"/>
-          <w:sz w:val="20"/>
-        </w:rPr>
-        <w:t xml:space="preserve">Current University student with experience in programming, embedded systems, microcontrollers, and circuits. Professional work experience in financial software development, building Android games in Unity Environment and constructing websites using Bootstrap/Enterprise Java Web Applications backend with Scalable Cloud Databases. Published App on Google Play: “FlapBee” </w:t>
-      </w:r>
-    </w:p>
-    <w:p>
-      <w:pPr>
-        <w:rPr>
-          <w:rFonts w:ascii="Times New Roman" w:hAnsi="Times New Roman" w:cs="Arial"/>
-          <w:sz w:val="20"/>
-        </w:rPr>
-      </w:pPr>
-      <w:r>
-        <w:rPr>
-          <w:rFonts w:ascii="Times New Roman" w:hAnsi="Times New Roman" w:cs="Arial"/>
-          <w:sz w:val="20"/>
-        </w:rPr>
-        <w:t xml:space="preserve">Currently completing research as undergrad in the area of Virtual Reality and the HTC Vive. </w:t>
-      </w:r>
-      <w:r>
-        <w:rPr>
-          <w:rFonts w:ascii="Times New Roman" w:hAnsi="Times New Roman" w:cs="Arial"/>
-          <w:sz w:val="20"/>
-        </w:rPr>
-        <w:t>Developer Name: SoapBox SoftWare</w:t>
-      </w:r>
-    </w:p>
-    <w:p>
-      <w:pPr>
-        <w:rPr>
-          <w:rFonts w:ascii="Times New Roman" w:hAnsi="Times New Roman" w:cs="Arial"/>
-          <w:sz w:val="10"/>
-        </w:rPr>
-      </w:pPr>
-    </w:p>
-    <w:p>
-      <w:pPr>
-        <w:rPr>
-          <w:rFonts w:ascii="Times New Roman" w:hAnsi="Times New Roman" w:cs="Arial"/>
-          <w:sz w:val="10"/>
-        </w:rPr>
-      </w:pPr>
-    </w:p>
-    <w:p>
-      <w:pPr>
-        <w:rPr>
-          <w:rFonts w:ascii="Times New Roman" w:hAnsi="Times New Roman" w:cs="Arial"/>
-          <w:sz w:val="20"/>
-        </w:rPr>
-      </w:pPr>
-      <w:r>
-        <w:rPr>
-          <w:rFonts w:ascii="Times New Roman" w:hAnsi="Times New Roman" w:cs="Arial"/>
-          <w:b/>
-          <w:smallCaps/>
-        </w:rPr>
-        <w:t>Computer Skills</w:t>
-      </w:r>
-      <w:r>
-        <w:rPr>
-          <w:rFonts w:ascii="Times New Roman" w:hAnsi="Times New Roman" w:cs="Arial"/>
-          <w:sz w:val="10"/>
-        </w:rPr>
-        <w:t xml:space="preserve">  </w:t>
+        <w:tabs>
+          <w:tab w:val="right" w:pos="10800"/>
+        </w:tabs>
+        <w:rPr>
+          <w:rFonts w:ascii="Times New Roman" w:hAnsi="Times New Roman" w:cs="Arial"/>
+          <w:sz w:val="20"/>
+        </w:rPr>
+      </w:pPr>
+      <w:r>
+        <w:rPr>
+          <w:rFonts w:ascii="Times New Roman" w:hAnsi="Times New Roman" w:cs="Arial"/>
+          <w:b/>
+          <w:sz w:val="20"/>
+        </w:rPr>
+        <w:t>Masters in Computer Science</w:t>
+      </w:r>
+      <w:r>
+        <w:rPr>
+          <w:rFonts w:ascii="Times New Roman" w:hAnsi="Times New Roman" w:cs="Arial"/>
+          <w:sz w:val="20"/>
+        </w:rPr>
+        <w:tab/>
+      </w:r>
+      <w:r>
+        <w:rPr>
+          <w:rFonts w:ascii="Times New Roman" w:hAnsi="Times New Roman" w:cs="Arial"/>
+          <w:sz w:val="20"/>
+        </w:rPr>
+        <w:t>Expected May 2019</w:t>
       </w:r>
     </w:p>
     <w:p>
@@ -284,52 +226,68 @@
       <w:r>
         <w:rPr>
           <w:rFonts w:ascii="Times New Roman" w:hAnsi="Times New Roman" w:cs="Arial"/>
-          <w:b/>
-          <w:sz w:val="20"/>
-        </w:rPr>
-        <w:t>Programming Languages:</w:t>
-      </w:r>
-      <w:r>
-        <w:rPr>
-          <w:rFonts w:ascii="Times New Roman" w:hAnsi="Times New Roman" w:cs="Arial"/>
-          <w:sz w:val="20"/>
-        </w:rPr>
-        <w:t xml:space="preserve"> Java, </w:t>
-      </w:r>
-      <w:r>
-        <w:rPr>
-          <w:rFonts w:ascii="Times New Roman" w:hAnsi="Times New Roman" w:cs="Arial"/>
-          <w:sz w:val="20"/>
-        </w:rPr>
-        <w:t xml:space="preserve">C#, </w:t>
-      </w:r>
-      <w:r>
-        <w:rPr>
-          <w:rFonts w:ascii="Times New Roman" w:hAnsi="Times New Roman" w:cs="Arial"/>
-          <w:sz w:val="20"/>
-        </w:rPr>
-        <w:t>C,</w:t>
-      </w:r>
-      <w:r>
-        <w:rPr>
-          <w:rFonts w:ascii="Times New Roman" w:hAnsi="Times New Roman" w:cs="Arial"/>
-          <w:sz w:val="20"/>
-        </w:rPr>
-        <w:t xml:space="preserve"> </w:t>
-      </w:r>
-      <w:r>
-        <w:rPr>
-          <w:rFonts w:ascii="Times New Roman" w:hAnsi="Times New Roman" w:cs="Arial"/>
-          <w:sz w:val="20"/>
-        </w:rPr>
-        <w:t xml:space="preserve">C++, </w:t>
-      </w:r>
-      <w:r>
-        <w:rPr>
-          <w:rFonts w:ascii="Times New Roman" w:hAnsi="Times New Roman" w:cs="Arial"/>
-          <w:sz w:val="20"/>
-        </w:rPr>
-        <w:t>SQL, Python</w:t>
+          <w:sz w:val="20"/>
+        </w:rPr>
+        <w:t>Current Remote student with emphasis in Machine Learning</w:t>
+      </w:r>
+    </w:p>
+    <w:p>
+      <w:pPr>
+        <w:rPr>
+          <w:rFonts w:ascii="Times New Roman" w:hAnsi="Times New Roman" w:cs="Arial"/>
+          <w:sz w:val="6"/>
+          <w:szCs w:val="6"/>
+        </w:rPr>
+      </w:pPr>
+    </w:p>
+    <w:p>
+      <w:pPr>
+        <w:rPr>
+          <w:rFonts w:ascii="Times New Roman" w:hAnsi="Times New Roman" w:cs="Arial"/>
+          <w:sz w:val="20"/>
+        </w:rPr>
+      </w:pPr>
+      <w:r>
+        <w:rPr>
+          <w:rFonts w:ascii="Times New Roman" w:hAnsi="Times New Roman" w:cs="Arial"/>
+          <w:b/>
+          <w:smallCaps/>
+        </w:rPr>
+        <w:t>The University of Georgia, College of Engineering</w:t>
+      </w:r>
+      <w:r>
+        <w:rPr>
+          <w:rFonts w:ascii="Times New Roman" w:hAnsi="Times New Roman" w:cs="Arial"/>
+          <w:sz w:val="10"/>
+        </w:rPr>
+        <w:t xml:space="preserve">  </w:t>
+      </w:r>
+    </w:p>
+    <w:p>
+      <w:pPr>
+        <w:tabs>
+          <w:tab w:val="right" w:pos="10800"/>
+        </w:tabs>
+        <w:rPr>
+          <w:rFonts w:ascii="Times New Roman" w:hAnsi="Times New Roman" w:cs="Arial"/>
+          <w:sz w:val="20"/>
+        </w:rPr>
+      </w:pPr>
+      <w:r>
+        <w:rPr>
+          <w:rFonts w:ascii="Times New Roman" w:hAnsi="Times New Roman" w:cs="Arial"/>
+          <w:b/>
+          <w:sz w:val="20"/>
+        </w:rPr>
+        <w:t>Bachelor of Science in Computer Systems Engineering</w:t>
+      </w:r>
+      <w:r>
+        <w:rPr>
+          <w:rFonts w:ascii="Times New Roman" w:hAnsi="Times New Roman" w:cs="Arial"/>
+          <w:sz w:val="20"/>
+        </w:rPr>
+        <w:tab/>
+        <w:t>May 2017</w:t>
       </w:r>
     </w:p>
     <w:p>
@@ -350,14 +308,28 @@
           <w:b/>
           <w:sz w:val="20"/>
         </w:rPr>
-        <w:t>Operating Systems:</w:t>
-      </w:r>
-      <w:r>
-        <w:rPr>
-          <w:rFonts w:ascii="Times New Roman" w:hAnsi="Times New Roman" w:cs="Arial"/>
-          <w:sz w:val="20"/>
-        </w:rPr>
-        <w:t xml:space="preserve"> Windows XP/Vista/7/8/10, Linux, Unix, OSX</w:t>
+        <w:t>GPA:</w:t>
+      </w:r>
+      <w:r>
+        <w:rPr>
+          <w:rFonts w:ascii="Times New Roman" w:hAnsi="Times New Roman" w:cs="Arial"/>
+          <w:sz w:val="20"/>
+        </w:rPr>
+        <w:t xml:space="preserve"> 3.7</w:t>
+      </w:r>
+      <w:r>
+        <w:rPr>
+          <w:rFonts w:ascii="Times New Roman" w:hAnsi="Times New Roman" w:cs="Arial"/>
+          <w:sz w:val="20"/>
+        </w:rPr>
+        <w:t>1</w:t>
+      </w:r>
+      <w:r>
+        <w:rPr>
+          <w:rFonts w:ascii="Times New Roman" w:hAnsi="Times New Roman" w:cs="Arial"/>
+          <w:sz w:val="20"/>
+        </w:rPr>
+        <w:t>/4.0</w:t>
       </w:r>
     </w:p>
     <w:p>
@@ -375,31 +347,230 @@
       <w:r>
         <w:rPr>
           <w:rFonts w:ascii="Times New Roman" w:hAnsi="Times New Roman" w:cs="Arial"/>
-          <w:b/>
-          <w:sz w:val="20"/>
-        </w:rPr>
-        <w:t xml:space="preserve">Internet: </w:t>
-      </w:r>
-      <w:r>
-        <w:rPr>
-          <w:rFonts w:ascii="Times New Roman" w:hAnsi="Times New Roman" w:cs="Arial"/>
-          <w:sz w:val="20"/>
-        </w:rPr>
-        <w:t>Javascript, HTML, CSS, XML, Java EE, PHP, AWS, Parse (Scalable C</w:t>
-      </w:r>
-      <w:r>
-        <w:rPr>
-          <w:rFonts w:ascii="Times New Roman" w:hAnsi="Times New Roman" w:cs="Arial"/>
-          <w:sz w:val="20"/>
-        </w:rPr>
-        <w:t>l</w:t>
-      </w:r>
-      <w:r>
-        <w:rPr>
-          <w:rFonts w:ascii="Times New Roman" w:hAnsi="Times New Roman" w:cs="Arial"/>
-          <w:sz w:val="20"/>
-        </w:rPr>
-        <w:t>oud Databases)</w:t>
+          <w:sz w:val="20"/>
+        </w:rPr>
+        <w:t xml:space="preserve">Dean's </w:t>
+      </w:r>
+      <w:r>
+        <w:rPr>
+          <w:rFonts w:ascii="Times New Roman" w:hAnsi="Times New Roman" w:cs="Arial"/>
+          <w:sz w:val="20"/>
+        </w:rPr>
+        <w:t xml:space="preserve">List </w:t>
+      </w:r>
+      <w:r>
+        <w:rPr>
+          <w:rFonts w:ascii="Times New Roman" w:hAnsi="Times New Roman" w:cs="Arial"/>
+          <w:sz w:val="20"/>
+        </w:rPr>
+        <w:t>/ Presidential Scholar</w:t>
+      </w:r>
+      <w:r>
+        <w:rPr>
+          <w:rFonts w:ascii="Times New Roman" w:hAnsi="Times New Roman" w:cs="Arial"/>
+          <w:sz w:val="20"/>
+        </w:rPr>
+        <w:t xml:space="preserve">, </w:t>
+      </w:r>
+      <w:r>
+        <w:rPr>
+          <w:rFonts w:ascii="Times New Roman" w:hAnsi="Times New Roman" w:cs="Arial"/>
+          <w:sz w:val="20"/>
+        </w:rPr>
+        <w:t>Zell Miller Scholarship</w:t>
+      </w:r>
+    </w:p>
+    <w:p>
+      <w:pPr>
+        <w:rPr>
+          <w:rFonts w:ascii="Times New Roman" w:hAnsi="Times New Roman" w:cs="Arial"/>
+          <w:b/>
+          <w:smallCaps/>
+          <w:sz w:val="6"/>
+          <w:szCs w:val="6"/>
+        </w:rPr>
+      </w:pPr>
+    </w:p>
+    <w:p>
+      <w:pPr>
+        <w:rPr>
+          <w:rFonts w:ascii="Times New Roman" w:hAnsi="Times New Roman" w:cs="Arial"/>
+          <w:sz w:val="20"/>
+        </w:rPr>
+      </w:pPr>
+      <w:r>
+        <w:rPr>
+          <w:rFonts w:ascii="Times New Roman" w:hAnsi="Times New Roman" w:cs="Arial"/>
+          <w:b/>
+          <w:smallCaps/>
+        </w:rPr>
+        <w:t>Professional Summary</w:t>
+      </w:r>
+      <w:r>
+        <w:rPr>
+          <w:rFonts w:ascii="Times New Roman" w:hAnsi="Times New Roman" w:cs="Arial"/>
+          <w:sz w:val="20"/>
+        </w:rPr>
+        <w:t xml:space="preserve">  </w:t>
+      </w:r>
+    </w:p>
+    <w:p>
+      <w:pPr>
+        <w:rPr>
+          <w:rFonts w:ascii="Times New Roman" w:hAnsi="Times New Roman" w:cs="Arial"/>
+          <w:sz w:val="20"/>
+        </w:rPr>
+      </w:pPr>
+      <w:r>
+        <w:rPr>
+          <w:rFonts w:ascii="Times New Roman" w:hAnsi="Times New Roman" w:cs="Arial"/>
+          <w:sz w:val="20"/>
+        </w:rPr>
+        <w:t xml:space="preserve">Current University student with experience in programming, embedded systems, microcontrollers, and circuits. Professional work experience in software development, </w:t>
+      </w:r>
+      <w:r>
+        <w:rPr>
+          <w:rFonts w:ascii="Times New Roman" w:hAnsi="Times New Roman" w:cs="Arial"/>
+          <w:sz w:val="20"/>
+        </w:rPr>
+        <w:t>Unit testing, Cyber Security, Android Development, Full Stack Develop</w:t>
+      </w:r>
+      <w:r>
+        <w:rPr>
+          <w:rFonts w:ascii="Times New Roman" w:hAnsi="Times New Roman" w:cs="Arial"/>
+          <w:sz w:val="20"/>
+        </w:rPr>
+        <w:t>ment and Database M</w:t>
+      </w:r>
+      <w:r>
+        <w:rPr>
+          <w:rFonts w:ascii="Times New Roman" w:hAnsi="Times New Roman" w:cs="Arial"/>
+          <w:sz w:val="20"/>
+        </w:rPr>
+        <w:t>anagement</w:t>
+      </w:r>
+      <w:r>
+        <w:rPr>
+          <w:rFonts w:ascii="Times New Roman" w:hAnsi="Times New Roman" w:cs="Arial"/>
+          <w:sz w:val="20"/>
+        </w:rPr>
+        <w:t xml:space="preserve"> and Unity Engine emphasis in VR/AR</w:t>
+      </w:r>
+      <w:r>
+        <w:rPr>
+          <w:rFonts w:ascii="Times New Roman" w:hAnsi="Times New Roman" w:cs="Arial"/>
+          <w:sz w:val="20"/>
+        </w:rPr>
+        <w:t xml:space="preserve"> and mobile</w:t>
+      </w:r>
+      <w:r>
+        <w:rPr>
+          <w:rFonts w:ascii="Times New Roman" w:hAnsi="Times New Roman" w:cs="Arial"/>
+          <w:sz w:val="20"/>
+        </w:rPr>
+        <w:t xml:space="preserve">. </w:t>
+      </w:r>
+      <w:r>
+        <w:rPr>
+          <w:rFonts w:ascii="Times New Roman" w:hAnsi="Times New Roman" w:cs="Arial"/>
+          <w:sz w:val="20"/>
+        </w:rPr>
+        <w:t>Publishe</w:t>
+      </w:r>
+      <w:r>
+        <w:rPr>
+          <w:rFonts w:ascii="Times New Roman" w:hAnsi="Times New Roman" w:cs="Arial"/>
+          <w:sz w:val="20"/>
+        </w:rPr>
+        <w:t xml:space="preserve">d </w:t>
+      </w:r>
+      <w:r>
+        <w:rPr>
+          <w:rFonts w:ascii="Times New Roman" w:hAnsi="Times New Roman" w:cs="Arial"/>
+          <w:sz w:val="20"/>
+        </w:rPr>
+        <w:t>game</w:t>
+      </w:r>
+      <w:r>
+        <w:rPr>
+          <w:rFonts w:ascii="Times New Roman" w:hAnsi="Times New Roman" w:cs="Arial"/>
+          <w:sz w:val="20"/>
+        </w:rPr>
+        <w:t xml:space="preserve"> on Google Play: “FlapBee”. C</w:t>
+      </w:r>
+      <w:r>
+        <w:rPr>
+          <w:rFonts w:ascii="Times New Roman" w:hAnsi="Times New Roman" w:cs="Arial"/>
+          <w:sz w:val="20"/>
+        </w:rPr>
+        <w:t>ompleted</w:t>
+      </w:r>
+      <w:r>
+        <w:rPr>
+          <w:rFonts w:ascii="Times New Roman" w:hAnsi="Times New Roman" w:cs="Arial"/>
+          <w:sz w:val="20"/>
+        </w:rPr>
+        <w:t xml:space="preserve"> research as undergrad in </w:t>
+      </w:r>
+      <w:r>
+        <w:rPr>
+          <w:rFonts w:ascii="Times New Roman" w:hAnsi="Times New Roman" w:cs="Arial"/>
+          <w:sz w:val="20"/>
+        </w:rPr>
+        <w:t>Virtual Reality Interfaces and Education</w:t>
+      </w:r>
+      <w:r>
+        <w:rPr>
+          <w:rFonts w:ascii="Times New Roman" w:hAnsi="Times New Roman" w:cs="Arial"/>
+          <w:sz w:val="20"/>
+        </w:rPr>
+        <w:t xml:space="preserve">. </w:t>
+      </w:r>
+      <w:r>
+        <w:rPr>
+          <w:rFonts w:ascii="Times New Roman" w:hAnsi="Times New Roman" w:cs="Arial"/>
+          <w:sz w:val="20"/>
+        </w:rPr>
+        <w:t>Developer Name: SoapBox SoftWare</w:t>
+      </w:r>
+    </w:p>
+    <w:p>
+      <w:pPr>
+        <w:rPr>
+          <w:rFonts w:ascii="Times New Roman" w:hAnsi="Times New Roman" w:cs="Arial"/>
+          <w:sz w:val="10"/>
+        </w:rPr>
+      </w:pPr>
+    </w:p>
+    <w:p>
+      <w:pPr>
+        <w:rPr>
+          <w:rFonts w:ascii="Times New Roman" w:hAnsi="Times New Roman" w:cs="Arial"/>
+          <w:sz w:val="20"/>
+        </w:rPr>
+      </w:pPr>
+      <w:r>
+        <w:rPr>
+          <w:rFonts w:ascii="Times New Roman" w:hAnsi="Times New Roman" w:cs="Arial"/>
+          <w:b/>
+          <w:smallCaps/>
+        </w:rPr>
+        <w:t>Technical</w:t>
+      </w:r>
+      <w:r>
+        <w:rPr>
+          <w:rFonts w:ascii="Times New Roman" w:hAnsi="Times New Roman" w:cs="Arial"/>
+          <w:b/>
+          <w:smallCaps/>
+        </w:rPr>
+        <w:t xml:space="preserve"> Skills</w:t>
+      </w:r>
+      <w:r>
+        <w:rPr>
+          <w:rFonts w:ascii="Times New Roman" w:hAnsi="Times New Roman" w:cs="Arial"/>
+          <w:sz w:val="10"/>
+        </w:rPr>
+        <w:t xml:space="preserve">  </w:t>
       </w:r>
     </w:p>
     <w:p>
@@ -420,117 +591,49 @@
           <w:b/>
           <w:sz w:val="20"/>
         </w:rPr>
-        <w:t xml:space="preserve">Software/Toolsets: </w:t>
-      </w:r>
-      <w:r>
-        <w:rPr>
-          <w:rFonts w:ascii="Times New Roman" w:hAnsi="Times New Roman" w:cs="Arial"/>
-          <w:sz w:val="20"/>
-        </w:rPr>
-        <w:t>Android SDK, Unity, Blender, Gimp/Ps, MS Visual Studio, VI, Emacs, Eclipse, Git, SVN, Maven, Atlassian software, Soap UI, RAD, Spring Elements, Junit, Google Analytics, SharePoint, Asana</w:t>
-      </w:r>
-      <w:r>
-        <w:rPr>
-          <w:rFonts w:ascii="Times New Roman" w:hAnsi="Times New Roman" w:cs="Arial"/>
-          <w:sz w:val="20"/>
-        </w:rPr>
-        <w:t>, APEX</w:t>
-      </w:r>
-    </w:p>
-    <w:p>
-      <w:pPr>
-        <w:rPr>
-          <w:rFonts w:ascii="Times New Roman" w:hAnsi="Times New Roman" w:cs="Arial"/>
-          <w:sz w:val="10"/>
-        </w:rPr>
-      </w:pPr>
-      <w:r>
-        <w:rPr>
-          <w:rFonts w:ascii="Times New Roman" w:hAnsi="Times New Roman" w:cs="Arial"/>
-          <w:sz w:val="20"/>
-        </w:rPr>
-        <w:softHyphen/>
-      </w:r>
-    </w:p>
-    <w:p>
-      <w:pPr>
-        <w:rPr>
-          <w:rFonts w:ascii="Times New Roman" w:hAnsi="Times New Roman" w:cs="Arial"/>
-          <w:sz w:val="10"/>
-        </w:rPr>
-      </w:pPr>
-    </w:p>
-    <w:p>
-      <w:pPr>
-        <w:rPr>
-          <w:rFonts w:ascii="Times New Roman" w:hAnsi="Times New Roman" w:cs="Arial"/>
-          <w:sz w:val="10"/>
-        </w:rPr>
-      </w:pPr>
-      <w:r>
-        <w:rPr>
-          <w:rFonts w:ascii="Times New Roman" w:hAnsi="Times New Roman" w:cs="Arial"/>
-          <w:b/>
-          <w:smallCaps/>
-        </w:rPr>
-        <w:t>Work Experience/ Internship Experience</w:t>
-      </w:r>
-      <w:r>
-        <w:rPr>
-          <w:rFonts w:ascii="Times New Roman" w:hAnsi="Times New Roman" w:cs="Arial"/>
-          <w:sz w:val="10"/>
-        </w:rPr>
-        <w:t xml:space="preserve">  </w:t>
-      </w:r>
-    </w:p>
-    <w:p>
-      <w:pPr>
-        <w:tabs>
-          <w:tab w:val="right" w:pos="10800"/>
-        </w:tabs>
-        <w:rPr>
-          <w:rFonts w:ascii="Times New Roman" w:hAnsi="Times New Roman" w:cs="Arial"/>
-          <w:sz w:val="20"/>
-        </w:rPr>
-      </w:pPr>
-      <w:r>
-        <w:rPr>
-          <w:rFonts w:ascii="Times New Roman" w:hAnsi="Times New Roman" w:cs="Arial"/>
-          <w:b/>
-          <w:sz w:val="20"/>
-        </w:rPr>
-        <w:t>Kaiser Permanente</w:t>
-      </w:r>
-      <w:r>
-        <w:rPr>
-          <w:rFonts w:ascii="Times New Roman" w:hAnsi="Times New Roman" w:cs="Arial"/>
-          <w:sz w:val="20"/>
-        </w:rPr>
-        <w:t> Atlanta, Georgia</w:t>
-      </w:r>
-      <w:r>
-        <w:rPr>
-          <w:rFonts w:ascii="Times New Roman" w:hAnsi="Times New Roman" w:cs="Arial"/>
-          <w:sz w:val="20"/>
-        </w:rPr>
-        <w:tab/>
-        <w:t>May 2016 - August 2016</w:t>
-      </w:r>
-    </w:p>
-    <w:p>
-      <w:pPr>
-        <w:rPr>
-          <w:rFonts w:ascii="Times New Roman" w:hAnsi="Times New Roman" w:cs="Arial"/>
-          <w:sz w:val="20"/>
-        </w:rPr>
-      </w:pPr>
-      <w:r>
-        <w:rPr>
-          <w:rFonts w:ascii="Times New Roman" w:hAnsi="Times New Roman" w:cs="Arial"/>
-          <w:i/>
-          <w:sz w:val="20"/>
-        </w:rPr>
-        <w:t>Database Administer Intern</w:t>
+        <w:t>Programming Languages:</w:t>
+      </w:r>
+      <w:r>
+        <w:rPr>
+          <w:rFonts w:ascii="Times New Roman" w:hAnsi="Times New Roman" w:cs="Arial"/>
+          <w:sz w:val="20"/>
+        </w:rPr>
+        <w:t xml:space="preserve"> Java, </w:t>
+      </w:r>
+      <w:r>
+        <w:rPr>
+          <w:rFonts w:ascii="Times New Roman" w:hAnsi="Times New Roman" w:cs="Arial"/>
+          <w:sz w:val="20"/>
+        </w:rPr>
+        <w:t xml:space="preserve">C#, </w:t>
+      </w:r>
+      <w:r>
+        <w:rPr>
+          <w:rFonts w:ascii="Times New Roman" w:hAnsi="Times New Roman" w:cs="Arial"/>
+          <w:sz w:val="20"/>
+        </w:rPr>
+        <w:t>C,</w:t>
+      </w:r>
+      <w:r>
+        <w:rPr>
+          <w:rFonts w:ascii="Times New Roman" w:hAnsi="Times New Roman" w:cs="Arial"/>
+          <w:sz w:val="20"/>
+        </w:rPr>
+        <w:t xml:space="preserve"> </w:t>
+      </w:r>
+      <w:r>
+        <w:rPr>
+          <w:rFonts w:ascii="Times New Roman" w:hAnsi="Times New Roman" w:cs="Arial"/>
+          <w:sz w:val="20"/>
+        </w:rPr>
+        <w:t xml:space="preserve">C++, </w:t>
+      </w:r>
+      <w:r>
+        <w:rPr>
+          <w:rFonts w:ascii="Times New Roman" w:hAnsi="Times New Roman" w:cs="Arial"/>
+          <w:sz w:val="20"/>
+        </w:rPr>
+        <w:t>SQL, Python</w:t>
       </w:r>
     </w:p>
     <w:p>
@@ -548,10 +651,17 @@
       <w:r>
         <w:rPr>
           <w:rFonts w:ascii="Times New Roman" w:hAnsi="Times New Roman" w:cs="Arial"/>
-          <w:sz w:val="20"/>
-        </w:rPr>
-        <w:softHyphen/>
-        <w:t>Completed in house DB intake web application using APEX.</w:t>
+          <w:b/>
+          <w:sz w:val="20"/>
+        </w:rPr>
+        <w:t>Operating Systems:</w:t>
+      </w:r>
+      <w:r>
+        <w:rPr>
+          <w:rFonts w:ascii="Times New Roman" w:hAnsi="Times New Roman" w:cs="Arial"/>
+          <w:sz w:val="20"/>
+        </w:rPr>
+        <w:t xml:space="preserve"> Windows XP/Vista/7/8/10, Linux, Unix, OSX</w:t>
       </w:r>
     </w:p>
     <w:p>
@@ -569,67 +679,45 @@
       <w:r>
         <w:rPr>
           <w:rFonts w:ascii="Times New Roman" w:hAnsi="Times New Roman" w:cs="Arial"/>
-          <w:sz w:val="20"/>
-        </w:rPr>
-        <w:t>Provided database administer support for Click 2 Cloud databases.</w:t>
-      </w:r>
-    </w:p>
-    <w:p>
-      <w:pPr>
-        <w:rPr>
-          <w:rFonts w:ascii="Times New Roman" w:hAnsi="Times New Roman" w:cs="Arial"/>
-          <w:sz w:val="10"/>
-        </w:rPr>
-      </w:pPr>
-    </w:p>
-    <w:p>
-      <w:pPr>
-        <w:tabs>
-          <w:tab w:val="right" w:pos="10800"/>
-        </w:tabs>
-        <w:rPr>
-          <w:rFonts w:ascii="Times New Roman" w:hAnsi="Times New Roman" w:cs="Arial"/>
-          <w:sz w:val="20"/>
-        </w:rPr>
-      </w:pPr>
-      <w:r>
-        <w:rPr>
-          <w:rFonts w:ascii="Times New Roman" w:hAnsi="Times New Roman" w:cs="Arial"/>
-          <w:b/>
-          <w:sz w:val="20"/>
-        </w:rPr>
-        <w:t>AT&amp;T</w:t>
-      </w:r>
-      <w:r>
-        <w:rPr>
-          <w:rFonts w:ascii="Times New Roman" w:hAnsi="Times New Roman" w:cs="Arial"/>
-          <w:sz w:val="20"/>
-        </w:rPr>
-        <w:t xml:space="preserve"> Atlanta, Georgia</w:t>
-      </w:r>
-      <w:r>
-        <w:rPr>
-          <w:rFonts w:ascii="Times New Roman" w:hAnsi="Times New Roman" w:cs="Arial"/>
-          <w:sz w:val="20"/>
-        </w:rPr>
-        <w:tab/>
-        <w:t>January 2016 - May 2016</w:t>
-      </w:r>
-    </w:p>
-    <w:p>
-      <w:pPr>
-        <w:rPr>
-          <w:rFonts w:ascii="Times New Roman" w:hAnsi="Times New Roman" w:cs="Arial"/>
-          <w:sz w:val="20"/>
-        </w:rPr>
-      </w:pPr>
-      <w:r>
-        <w:rPr>
-          <w:rFonts w:ascii="Times New Roman" w:hAnsi="Times New Roman" w:cs="Arial"/>
-          <w:i/>
-          <w:sz w:val="20"/>
-        </w:rPr>
-        <w:t>Senior Design Project</w:t>
+          <w:b/>
+          <w:sz w:val="20"/>
+        </w:rPr>
+        <w:t xml:space="preserve">Internet: </w:t>
+      </w:r>
+      <w:r>
+        <w:rPr>
+          <w:rFonts w:ascii="Times New Roman" w:hAnsi="Times New Roman" w:cs="Arial"/>
+          <w:sz w:val="20"/>
+        </w:rPr>
+        <w:t>Javascript, HTML, CSS, XML, Java EE, PHP, AWS, Parse</w:t>
+      </w:r>
+      <w:r>
+        <w:rPr>
+          <w:rFonts w:ascii="Times New Roman" w:hAnsi="Times New Roman" w:cs="Arial"/>
+          <w:sz w:val="20"/>
+        </w:rPr>
+        <w:t>.com</w:t>
+      </w:r>
+      <w:r>
+        <w:rPr>
+          <w:rFonts w:ascii="Times New Roman" w:hAnsi="Times New Roman" w:cs="Arial"/>
+          <w:sz w:val="20"/>
+        </w:rPr>
+        <w:t xml:space="preserve"> (Scalable C</w:t>
+      </w:r>
+      <w:r>
+        <w:rPr>
+          <w:rFonts w:ascii="Times New Roman" w:hAnsi="Times New Roman" w:cs="Arial"/>
+          <w:sz w:val="20"/>
+        </w:rPr>
+        <w:t>l</w:t>
+      </w:r>
+      <w:r>
+        <w:rPr>
+          <w:rFonts w:ascii="Times New Roman" w:hAnsi="Times New Roman" w:cs="Arial"/>
+          <w:sz w:val="20"/>
+        </w:rPr>
+        <w:t>oud Databases)</w:t>
       </w:r>
     </w:p>
     <w:p>
@@ -647,18 +735,99 @@
       <w:r>
         <w:rPr>
           <w:rFonts w:ascii="Times New Roman" w:hAnsi="Times New Roman" w:cs="Arial"/>
-          <w:sz w:val="20"/>
-        </w:rPr>
-        <w:t>Developed in house networking application for Call Representative training tool.</w:t>
-      </w:r>
-    </w:p>
-    <w:p>
-      <w:pPr>
-        <w:rPr>
-          <w:rFonts w:ascii="Times New Roman" w:hAnsi="Times New Roman" w:cs="Arial"/>
-          <w:sz w:val="20"/>
-        </w:rPr>
-      </w:pPr>
+          <w:b/>
+          <w:sz w:val="20"/>
+        </w:rPr>
+        <w:t xml:space="preserve">Software/Toolsets: </w:t>
+      </w:r>
+      <w:r>
+        <w:rPr>
+          <w:rFonts w:ascii="Times New Roman" w:hAnsi="Times New Roman" w:cs="Arial"/>
+          <w:sz w:val="20"/>
+        </w:rPr>
+        <w:t>Android SDK, Unity, Blender,</w:t>
+      </w:r>
+      <w:r>
+        <w:rPr>
+          <w:rFonts w:ascii="Times New Roman" w:hAnsi="Times New Roman" w:cs="Arial"/>
+          <w:sz w:val="20"/>
+        </w:rPr>
+        <w:t xml:space="preserve"> Gimp/Ps, MS Visual Studio, VI</w:t>
+      </w:r>
+      <w:r>
+        <w:rPr>
+          <w:rFonts w:ascii="Times New Roman" w:hAnsi="Times New Roman" w:cs="Arial"/>
+          <w:sz w:val="20"/>
+        </w:rPr>
+        <w:t>, Eclipse, Git, SVN, Maven, Atlassian software, Soap UI, RAD, Spring Elements, Junit, Google Analytics, SharePoint, Asana</w:t>
+      </w:r>
+      <w:r>
+        <w:rPr>
+          <w:rFonts w:ascii="Times New Roman" w:hAnsi="Times New Roman" w:cs="Arial"/>
+          <w:sz w:val="20"/>
+        </w:rPr>
+        <w:t>, APEX</w:t>
+      </w:r>
+      <w:r>
+        <w:rPr>
+          <w:rFonts w:ascii="Times New Roman" w:hAnsi="Times New Roman" w:cs="Arial"/>
+          <w:sz w:val="20"/>
+        </w:rPr>
+        <w:t xml:space="preserve">, </w:t>
+      </w:r>
+      <w:r>
+        <w:rPr>
+          <w:rFonts w:ascii="Times New Roman" w:hAnsi="Times New Roman" w:cs="Arial"/>
+          <w:sz w:val="20"/>
+        </w:rPr>
+        <w:t>phpMyAdmin</w:t>
+      </w:r>
+    </w:p>
+    <w:p>
+      <w:pPr>
+        <w:rPr>
+          <w:rFonts w:ascii="Times New Roman" w:hAnsi="Times New Roman" w:cs="Arial"/>
+          <w:sz w:val="10"/>
+        </w:rPr>
+      </w:pPr>
+      <w:r>
+        <w:rPr>
+          <w:rFonts w:ascii="Times New Roman" w:hAnsi="Times New Roman" w:cs="Arial"/>
+          <w:sz w:val="20"/>
+        </w:rPr>
+        <w:softHyphen/>
+      </w:r>
+    </w:p>
+    <w:p>
+      <w:pPr>
+        <w:rPr>
+          <w:rFonts w:ascii="Times New Roman" w:hAnsi="Times New Roman" w:cs="Arial"/>
+          <w:sz w:val="10"/>
+        </w:rPr>
+      </w:pPr>
+    </w:p>
+    <w:p>
+      <w:pPr>
+        <w:rPr>
+          <w:rFonts w:ascii="Times New Roman" w:hAnsi="Times New Roman" w:cs="Arial"/>
+          <w:sz w:val="10"/>
+        </w:rPr>
+      </w:pPr>
+      <w:r>
+        <w:rPr>
+          <w:rFonts w:ascii="Times New Roman" w:hAnsi="Times New Roman" w:cs="Arial"/>
+          <w:b/>
+          <w:smallCaps/>
+        </w:rPr>
+        <w:t>Work Experience/ Internship Experience</w:t>
+      </w:r>
+      <w:r>
+        <w:rPr>
+          <w:rFonts w:ascii="Times New Roman" w:hAnsi="Times New Roman" w:cs="Arial"/>
+          <w:sz w:val="10"/>
+        </w:rPr>
+        <w:t xml:space="preserve">  </w:t>
+      </w:r>
     </w:p>
     <w:p>
       <w:pPr>
@@ -676,7 +845,7 @@
           <w:b/>
           <w:sz w:val="20"/>
         </w:rPr>
-        <w:t>The Principal Financial Group</w:t>
+        <w:t>AT&amp;T</w:t>
       </w:r>
       <w:r>
         <w:rPr>
@@ -690,7 +859,7 @@
           <w:rFonts w:ascii="Times New Roman" w:hAnsi="Times New Roman" w:cs="Arial"/>
           <w:sz w:val="20"/>
         </w:rPr>
-        <w:t>Des Moines, Iowa</w:t>
+        <w:t>Washington D.C.</w:t>
       </w:r>
       <w:r>
         <w:rPr>
@@ -698,24 +867,43 @@
           <w:sz w:val="20"/>
         </w:rPr>
         <w:tab/>
-        <w:t>May 2015 - August 2015</w:t>
-      </w:r>
-    </w:p>
-    <w:p>
-      <w:pPr>
-        <w:rPr>
-          <w:rFonts w:ascii="Times New Roman" w:hAnsi="Times New Roman" w:cs="Arial"/>
-          <w:sz w:val="20"/>
-        </w:rPr>
-      </w:pPr>
-      <w:r>
+        <w:t>June 2017</w:t>
+      </w:r>
+      <w:r>
+        <w:rPr>
+          <w:rFonts w:ascii="Times New Roman" w:hAnsi="Times New Roman" w:cs="Arial"/>
+          <w:sz w:val="20"/>
+        </w:rPr>
+        <w:t xml:space="preserve"> – Current</w:t>
+      </w:r>
+    </w:p>
+    <w:p>
+      <w:pPr>
+        <w:tabs>
+          <w:tab w:val="right" w:pos="10800"/>
+        </w:tabs>
         <w:rPr>
           <w:rFonts w:ascii="Times New Roman" w:hAnsi="Times New Roman" w:cs="Arial"/>
           <w:i/>
           <w:sz w:val="20"/>
         </w:rPr>
-        <w:t>Application Development Intern</w:t>
-      </w:r>
+      </w:pPr>
+      <w:r>
+        <w:rPr>
+          <w:rFonts w:ascii="Times New Roman" w:hAnsi="Times New Roman" w:cs="Arial"/>
+          <w:i/>
+          <w:sz w:val="20"/>
+        </w:rPr>
+        <w:t xml:space="preserve">Sr. Specialist Cyber Security </w:t>
+      </w:r>
+    </w:p>
+    <w:p>
+      <w:pPr>
+        <w:rPr>
+          <w:rFonts w:ascii="Times New Roman" w:hAnsi="Times New Roman" w:cs="Arial"/>
+          <w:sz w:val="10"/>
+        </w:rPr>
+      </w:pPr>
     </w:p>
     <w:p>
       <w:pPr>
@@ -734,9 +922,118 @@
           <w:rFonts w:ascii="Times New Roman" w:hAnsi="Times New Roman" w:cs="Arial"/>
           <w:sz w:val="20"/>
         </w:rPr>
-        <w:softHyphen/>
-        <w:t>Worked on Scrum team within Scaled Agile Framework with over 500 software developers.</w:t>
-      </w:r>
+        <w:t>Contract</w:t>
+      </w:r>
+      <w:r>
+        <w:rPr>
+          <w:rFonts w:ascii="Times New Roman" w:hAnsi="Times New Roman" w:cs="Arial"/>
+          <w:sz w:val="20"/>
+        </w:rPr>
+        <w:t>,</w:t>
+      </w:r>
+      <w:r>
+        <w:rPr>
+          <w:rFonts w:ascii="Times New Roman" w:hAnsi="Times New Roman" w:cs="Arial"/>
+          <w:sz w:val="20"/>
+        </w:rPr>
+        <w:t xml:space="preserve"> please contact for more details.</w:t>
+      </w:r>
+    </w:p>
+    <w:p>
+      <w:pPr>
+        <w:tabs>
+          <w:tab w:val="right" w:pos="10800"/>
+        </w:tabs>
+        <w:rPr>
+          <w:rFonts w:ascii="Times New Roman" w:hAnsi="Times New Roman" w:cs="Arial"/>
+          <w:b/>
+          <w:sz w:val="16"/>
+          <w:szCs w:val="16"/>
+        </w:rPr>
+      </w:pPr>
+    </w:p>
+    <w:p>
+      <w:pPr>
+        <w:tabs>
+          <w:tab w:val="right" w:pos="10800"/>
+        </w:tabs>
+        <w:rPr>
+          <w:rFonts w:ascii="Times New Roman" w:hAnsi="Times New Roman" w:cs="Arial"/>
+          <w:sz w:val="20"/>
+        </w:rPr>
+      </w:pPr>
+      <w:r>
+        <w:rPr>
+          <w:rFonts w:ascii="Times New Roman" w:hAnsi="Times New Roman" w:cs="Arial"/>
+          <w:b/>
+          <w:sz w:val="20"/>
+        </w:rPr>
+        <w:t>UGA School of Pharmacy</w:t>
+      </w:r>
+      <w:r>
+        <w:rPr>
+          <w:rFonts w:ascii="Times New Roman" w:hAnsi="Times New Roman" w:cs="Arial"/>
+          <w:sz w:val="20"/>
+        </w:rPr>
+        <w:t> </w:t>
+      </w:r>
+      <w:r>
+        <w:rPr>
+          <w:rFonts w:ascii="Times New Roman" w:hAnsi="Times New Roman" w:cs="Arial"/>
+          <w:sz w:val="20"/>
+        </w:rPr>
+        <w:t>Athens</w:t>
+      </w:r>
+      <w:r>
+        <w:rPr>
+          <w:rFonts w:ascii="Times New Roman" w:hAnsi="Times New Roman" w:cs="Arial"/>
+          <w:sz w:val="20"/>
+        </w:rPr>
+        <w:t>, Georgia</w:t>
+      </w:r>
+      <w:r>
+        <w:rPr>
+          <w:rFonts w:ascii="Times New Roman" w:hAnsi="Times New Roman" w:cs="Arial"/>
+          <w:sz w:val="20"/>
+        </w:rPr>
+        <w:tab/>
+        <w:t xml:space="preserve">January 2016 – </w:t>
+      </w:r>
+      <w:r>
+        <w:rPr>
+          <w:rFonts w:ascii="Times New Roman" w:hAnsi="Times New Roman" w:cs="Arial"/>
+          <w:sz w:val="20"/>
+        </w:rPr>
+        <w:t>June 2017</w:t>
+      </w:r>
+    </w:p>
+    <w:p>
+      <w:pPr>
+        <w:tabs>
+          <w:tab w:val="right" w:pos="10800"/>
+        </w:tabs>
+        <w:rPr>
+          <w:rFonts w:ascii="Times New Roman" w:hAnsi="Times New Roman" w:cs="Arial"/>
+          <w:i/>
+          <w:sz w:val="20"/>
+        </w:rPr>
+      </w:pPr>
+      <w:r>
+        <w:rPr>
+          <w:rFonts w:ascii="Times New Roman" w:hAnsi="Times New Roman" w:cs="Arial"/>
+          <w:i/>
+          <w:sz w:val="20"/>
+        </w:rPr>
+        <w:t>Full Stack Developer</w:t>
+      </w:r>
+    </w:p>
+    <w:p>
+      <w:pPr>
+        <w:rPr>
+          <w:rFonts w:ascii="Times New Roman" w:hAnsi="Times New Roman" w:cs="Arial"/>
+          <w:sz w:val="10"/>
+        </w:rPr>
+      </w:pPr>
     </w:p>
     <w:p>
       <w:pPr>
@@ -755,21 +1052,28 @@
           <w:rFonts w:ascii="Times New Roman" w:hAnsi="Times New Roman" w:cs="Arial"/>
           <w:sz w:val="20"/>
         </w:rPr>
-        <w:t xml:space="preserve">Implemented automated testing suite to </w:t>
-      </w:r>
-      <w:r>
-        <w:rPr>
-          <w:rFonts w:ascii="Times New Roman" w:hAnsi="Times New Roman" w:cs="Arial"/>
-          <w:sz w:val="20"/>
-        </w:rPr>
-        <w:t>existing</w:t>
-      </w:r>
-      <w:r>
-        <w:rPr>
-          <w:rFonts w:ascii="Times New Roman" w:hAnsi="Times New Roman" w:cs="Arial"/>
-          <w:sz w:val="20"/>
-        </w:rPr>
-        <w:t xml:space="preserve"> web application.</w:t>
+        <w:t>Developing s</w:t>
+      </w:r>
+      <w:r>
+        <w:rPr>
+          <w:rFonts w:ascii="Times New Roman" w:hAnsi="Times New Roman" w:cs="Arial"/>
+          <w:sz w:val="20"/>
+        </w:rPr>
+        <w:t xml:space="preserve">urvey tool </w:t>
+      </w:r>
+      <w:r>
+        <w:rPr>
+          <w:rFonts w:ascii="Times New Roman" w:hAnsi="Times New Roman" w:cs="Arial"/>
+          <w:sz w:val="20"/>
+        </w:rPr>
+        <w:t xml:space="preserve">from ground up </w:t>
+      </w:r>
+      <w:r>
+        <w:rPr>
+          <w:rFonts w:ascii="Times New Roman" w:hAnsi="Times New Roman" w:cs="Arial"/>
+          <w:sz w:val="20"/>
+        </w:rPr>
+        <w:t xml:space="preserve">for outpatient research. </w:t>
       </w:r>
     </w:p>
     <w:p>
@@ -781,15 +1085,138 @@
         <w:ind w:left="707"/>
         <w:rPr>
           <w:rFonts w:ascii="Times New Roman" w:hAnsi="Times New Roman" w:cs="Arial"/>
-          <w:sz w:val="20"/>
-        </w:rPr>
-      </w:pPr>
-      <w:r>
-        <w:rPr>
-          <w:rFonts w:ascii="Times New Roman" w:hAnsi="Times New Roman" w:cs="Arial"/>
-          <w:sz w:val="20"/>
-        </w:rPr>
-        <w:t>Contributed Java DOM and tree node xml data structures to existing Junit tests.</w:t>
+          <w:sz w:val="10"/>
+        </w:rPr>
+      </w:pPr>
+      <w:r>
+        <w:rPr>
+          <w:rFonts w:ascii="Times New Roman" w:hAnsi="Times New Roman" w:cs="Arial"/>
+          <w:sz w:val="20"/>
+        </w:rPr>
+        <w:t xml:space="preserve">Full Stack Development creating web app, </w:t>
+      </w:r>
+      <w:r>
+        <w:rPr>
+          <w:rFonts w:ascii="Times New Roman" w:hAnsi="Times New Roman" w:cs="Arial"/>
+          <w:sz w:val="20"/>
+        </w:rPr>
+        <w:t>u</w:t>
+      </w:r>
+      <w:r>
+        <w:rPr>
+          <w:rFonts w:ascii="Times New Roman" w:hAnsi="Times New Roman" w:cs="Arial"/>
+          <w:sz w:val="20"/>
+        </w:rPr>
+        <w:t xml:space="preserve">tilizing </w:t>
+      </w:r>
+      <w:r>
+        <w:rPr>
+          <w:rFonts w:ascii="Times New Roman" w:hAnsi="Times New Roman" w:cs="Arial"/>
+          <w:sz w:val="20"/>
+        </w:rPr>
+        <w:t>Twilio</w:t>
+      </w:r>
+      <w:r>
+        <w:rPr>
+          <w:rFonts w:ascii="Times New Roman" w:hAnsi="Times New Roman" w:cs="Arial"/>
+          <w:sz w:val="20"/>
+        </w:rPr>
+        <w:t xml:space="preserve"> API</w:t>
+      </w:r>
+      <w:r>
+        <w:rPr>
+          <w:rFonts w:ascii="Times New Roman" w:hAnsi="Times New Roman" w:cs="Arial"/>
+          <w:sz w:val="20"/>
+        </w:rPr>
+        <w:t xml:space="preserve">, </w:t>
+      </w:r>
+      <w:r>
+        <w:rPr>
+          <w:rFonts w:ascii="Times New Roman" w:hAnsi="Times New Roman" w:cs="Arial"/>
+          <w:sz w:val="20"/>
+        </w:rPr>
+        <w:t xml:space="preserve">Responsive Design, </w:t>
+      </w:r>
+      <w:r>
+        <w:rPr>
+          <w:rFonts w:ascii="Times New Roman" w:hAnsi="Times New Roman" w:cs="Arial"/>
+          <w:sz w:val="20"/>
+        </w:rPr>
+        <w:t>phpMyAdmin</w:t>
+      </w:r>
+      <w:r>
+        <w:rPr>
+          <w:rFonts w:ascii="Times New Roman" w:hAnsi="Times New Roman" w:cs="Arial"/>
+          <w:sz w:val="20"/>
+        </w:rPr>
+        <w:t>.</w:t>
+      </w:r>
+    </w:p>
+    <w:p>
+      <w:pPr>
+        <w:ind w:left="707"/>
+        <w:rPr>
+          <w:rFonts w:ascii="Times New Roman" w:hAnsi="Times New Roman" w:cs="Arial"/>
+          <w:sz w:val="10"/>
+        </w:rPr>
+      </w:pPr>
+    </w:p>
+    <w:p>
+      <w:pPr>
+        <w:tabs>
+          <w:tab w:val="right" w:pos="10800"/>
+        </w:tabs>
+        <w:rPr>
+          <w:rFonts w:ascii="Times New Roman" w:hAnsi="Times New Roman" w:cs="Arial"/>
+          <w:sz w:val="20"/>
+        </w:rPr>
+      </w:pPr>
+      <w:r>
+        <w:rPr>
+          <w:rFonts w:ascii="Times New Roman" w:hAnsi="Times New Roman" w:cs="Arial"/>
+          <w:b/>
+          <w:sz w:val="20"/>
+        </w:rPr>
+        <w:t>Kaiser Permanente</w:t>
+      </w:r>
+      <w:r>
+        <w:rPr>
+          <w:rFonts w:ascii="Times New Roman" w:hAnsi="Times New Roman" w:cs="Arial"/>
+          <w:sz w:val="20"/>
+        </w:rPr>
+        <w:t> Atlanta, Georgia</w:t>
+      </w:r>
+      <w:r>
+        <w:rPr>
+          <w:rFonts w:ascii="Times New Roman" w:hAnsi="Times New Roman" w:cs="Arial"/>
+          <w:sz w:val="20"/>
+        </w:rPr>
+        <w:tab/>
+        <w:t>May 2016 - August 2016</w:t>
+      </w:r>
+    </w:p>
+    <w:p>
+      <w:pPr>
+        <w:rPr>
+          <w:rFonts w:ascii="Times New Roman" w:hAnsi="Times New Roman" w:cs="Arial"/>
+          <w:sz w:val="20"/>
+        </w:rPr>
+      </w:pPr>
+      <w:r>
+        <w:rPr>
+          <w:rFonts w:ascii="Times New Roman" w:hAnsi="Times New Roman" w:cs="Arial"/>
+          <w:i/>
+          <w:sz w:val="20"/>
+        </w:rPr>
+        <w:t>Database Administrator</w:t>
+      </w:r>
+      <w:r>
+        <w:rPr>
+          <w:rFonts w:ascii="Times New Roman" w:hAnsi="Times New Roman" w:cs="Arial"/>
+          <w:i/>
+          <w:sz w:val="20"/>
+        </w:rPr>
+        <w:t xml:space="preserve"> Intern</w:t>
       </w:r>
     </w:p>
     <w:p>
@@ -809,101 +1236,8 @@
           <w:rFonts w:ascii="Times New Roman" w:hAnsi="Times New Roman" w:cs="Arial"/>
           <w:sz w:val="20"/>
         </w:rPr>
-        <w:t>Created Web Application PTO submission tool to automate and expedite the request process with an internal application.</w:t>
-      </w:r>
-    </w:p>
-    <w:p>
-      <w:pPr>
-        <w:rPr>
-          <w:rFonts w:ascii="Times New Roman" w:hAnsi="Times New Roman" w:cs="Arial"/>
-          <w:sz w:val="11"/>
-        </w:rPr>
-      </w:pPr>
-      <w:r>
-        <w:rPr>
-          <w:rFonts w:ascii="Times New Roman" w:hAnsi="Times New Roman" w:cs="Arial"/>
-          <w:sz w:val="20"/>
-        </w:rPr>
         <w:softHyphen/>
-      </w:r>
-    </w:p>
-    <w:p>
-      <w:pPr>
-        <w:rPr>
-          <w:rFonts w:ascii="Times New Roman" w:hAnsi="Times New Roman" w:cs="Arial"/>
-          <w:sz w:val="11"/>
-        </w:rPr>
-      </w:pPr>
-    </w:p>
-    <w:p>
-      <w:pPr>
-        <w:tabs>
-          <w:tab w:val="right" w:pos="10800"/>
-        </w:tabs>
-        <w:rPr>
-          <w:rFonts w:ascii="Times New Roman" w:hAnsi="Times New Roman" w:cs="Arial"/>
-          <w:sz w:val="20"/>
-        </w:rPr>
-      </w:pPr>
-      <w:r>
-        <w:rPr>
-          <w:rFonts w:ascii="Times New Roman" w:hAnsi="Times New Roman" w:cs="Arial"/>
-          <w:b/>
-          <w:sz w:val="20"/>
-        </w:rPr>
-        <w:t>University Housing</w:t>
-      </w:r>
-      <w:r>
-        <w:rPr>
-          <w:rFonts w:ascii="Times New Roman" w:hAnsi="Times New Roman" w:cs="Arial"/>
-          <w:sz w:val="20"/>
-        </w:rPr>
-        <w:t> </w:t>
-      </w:r>
-      <w:r>
-        <w:rPr>
-          <w:rFonts w:ascii="Times New Roman" w:hAnsi="Times New Roman" w:cs="Arial"/>
-          <w:sz w:val="20"/>
-        </w:rPr>
-        <w:t>Athen</w:t>
-      </w:r>
-      <w:r>
-        <w:rPr>
-          <w:rFonts w:ascii="Times New Roman" w:hAnsi="Times New Roman" w:cs="Arial"/>
-          <w:sz w:val="20"/>
-        </w:rPr>
-        <w:t>s, Georgia</w:t>
-      </w:r>
-      <w:r>
-        <w:rPr>
-          <w:rFonts w:ascii="Times New Roman" w:hAnsi="Times New Roman" w:cs="Arial"/>
-          <w:sz w:val="20"/>
-        </w:rPr>
-        <w:tab/>
-        <w:t>August 2013 - December</w:t>
-      </w:r>
-      <w:r>
-        <w:rPr>
-          <w:rFonts w:ascii="Times New Roman" w:hAnsi="Times New Roman" w:cs="Arial"/>
-          <w:sz w:val="20"/>
-        </w:rPr>
-        <w:t xml:space="preserve"> 2015</w:t>
-      </w:r>
-    </w:p>
-    <w:p>
-      <w:pPr>
-        <w:rPr>
-          <w:rFonts w:ascii="Times New Roman" w:hAnsi="Times New Roman" w:cs="Arial"/>
-          <w:sz w:val="20"/>
-        </w:rPr>
-      </w:pPr>
-      <w:r>
-        <w:rPr>
-          <w:rFonts w:ascii="Times New Roman" w:hAnsi="Times New Roman" w:cs="Arial"/>
-          <w:i/>
-          <w:sz w:val="20"/>
-        </w:rPr>
-        <w:t>Residential Assistance</w:t>
+        <w:t>Completed in house DB intake web application using APEX.</w:t>
       </w:r>
     </w:p>
     <w:p>
@@ -923,22 +1257,7 @@
           <w:rFonts w:ascii="Times New Roman" w:hAnsi="Times New Roman" w:cs="Arial"/>
           <w:sz w:val="20"/>
         </w:rPr>
-        <w:softHyphen/>
-        <w:t xml:space="preserve">Responsible for hallway of 30 residents / event coordination for </w:t>
-      </w:r>
-      <w:r>
-        <w:rPr>
-          <w:rFonts w:ascii="Times New Roman" w:hAnsi="Times New Roman" w:cs="Arial"/>
-          <w:sz w:val="20"/>
-        </w:rPr>
-        <w:t>skyrise</w:t>
-      </w:r>
-      <w:r>
-        <w:rPr>
-          <w:rFonts w:ascii="Times New Roman" w:hAnsi="Times New Roman" w:cs="Arial"/>
-          <w:sz w:val="20"/>
-        </w:rPr>
-        <w:t xml:space="preserve"> of 1000 residents.</w:t>
+        <w:t>Provided database administer support for Click 2 Cloud databases.</w:t>
       </w:r>
     </w:p>
     <w:p>
@@ -948,36 +1267,6 @@
           <w:sz w:val="10"/>
         </w:rPr>
       </w:pPr>
-      <w:r>
-        <w:rPr>
-          <w:rFonts w:ascii="Times New Roman" w:hAnsi="Times New Roman" w:cs="Arial"/>
-          <w:sz w:val="20"/>
-        </w:rPr>
-        <w:softHyphen/>
-      </w:r>
-    </w:p>
-    <w:p>
-      <w:pPr>
-        <w:rPr>
-          <w:rFonts w:ascii="Times New Roman" w:hAnsi="Times New Roman" w:cs="Arial"/>
-          <w:sz w:val="20"/>
-        </w:rPr>
-      </w:pPr>
-      <w:r>
-        <w:rPr>
-          <w:rFonts w:ascii="Times New Roman" w:hAnsi="Times New Roman" w:cs="Arial"/>
-          <w:b/>
-          <w:smallCaps/>
-        </w:rPr>
-        <w:t>The University of Georgia, College of Engineering</w:t>
-      </w:r>
-      <w:r>
-        <w:rPr>
-          <w:rFonts w:ascii="Times New Roman" w:hAnsi="Times New Roman" w:cs="Arial"/>
-          <w:sz w:val="10"/>
-        </w:rPr>
-        <w:t xml:space="preserve">  </w:t>
-      </w:r>
     </w:p>
     <w:p>
       <w:pPr>
@@ -995,7 +1284,21 @@
           <w:b/>
           <w:sz w:val="20"/>
         </w:rPr>
-        <w:t>Bachelors of Science in Computer Systems Engineering</w:t>
+        <w:t>The Principal Financial Group</w:t>
+      </w:r>
+      <w:r>
+        <w:rPr>
+          <w:rFonts w:ascii="Times New Roman" w:hAnsi="Times New Roman" w:cs="Arial"/>
+          <w:sz w:val="20"/>
+        </w:rPr>
+        <w:t> </w:t>
+      </w:r>
+      <w:r>
+        <w:rPr>
+          <w:rFonts w:ascii="Times New Roman" w:hAnsi="Times New Roman" w:cs="Arial"/>
+          <w:sz w:val="20"/>
+        </w:rPr>
+        <w:t>Des Moines, Iowa</w:t>
       </w:r>
       <w:r>
         <w:rPr>
@@ -1003,14 +1306,39 @@
           <w:sz w:val="20"/>
         </w:rPr>
         <w:tab/>
-        <w:t xml:space="preserve">Expected </w:t>
-      </w:r>
-      <w:r>
-        <w:rPr>
-          <w:rFonts w:ascii="Times New Roman" w:hAnsi="Times New Roman" w:cs="Arial"/>
-          <w:sz w:val="20"/>
-        </w:rPr>
-        <w:t>May 2017</w:t>
+        <w:t>May 2015 - August 2015</w:t>
+      </w:r>
+    </w:p>
+    <w:p>
+      <w:pPr>
+        <w:rPr>
+          <w:rFonts w:ascii="Times New Roman" w:hAnsi="Times New Roman" w:cs="Arial"/>
+          <w:sz w:val="20"/>
+        </w:rPr>
+      </w:pPr>
+      <w:r>
+        <w:rPr>
+          <w:rFonts w:ascii="Times New Roman" w:hAnsi="Times New Roman" w:cs="Arial"/>
+          <w:i/>
+          <w:sz w:val="20"/>
+        </w:rPr>
+        <w:t xml:space="preserve">Application </w:t>
+      </w:r>
+      <w:r>
+        <w:rPr>
+          <w:rFonts w:ascii="Times New Roman" w:hAnsi="Times New Roman" w:cs="Arial"/>
+          <w:i/>
+          <w:sz w:val="20"/>
+        </w:rPr>
+        <w:t>Developer</w:t>
+      </w:r>
+      <w:r>
+        <w:rPr>
+          <w:rFonts w:ascii="Times New Roman" w:hAnsi="Times New Roman" w:cs="Arial"/>
+          <w:i/>
+          <w:sz w:val="20"/>
+        </w:rPr>
+        <w:t xml:space="preserve"> Intern</w:t>
       </w:r>
     </w:p>
     <w:p>
@@ -1028,31 +1356,10 @@
       <w:r>
         <w:rPr>
           <w:rFonts w:ascii="Times New Roman" w:hAnsi="Times New Roman" w:cs="Arial"/>
-          <w:b/>
-          <w:sz w:val="20"/>
-        </w:rPr>
-        <w:t>GPA:</w:t>
-      </w:r>
-      <w:r>
-        <w:rPr>
-          <w:rFonts w:ascii="Times New Roman" w:hAnsi="Times New Roman" w:cs="Arial"/>
-          <w:sz w:val="20"/>
-        </w:rPr>
-        <w:t xml:space="preserve"> 3.6</w:t>
-      </w:r>
-      <w:r>
-        <w:rPr>
-          <w:rFonts w:ascii="Times New Roman" w:hAnsi="Times New Roman" w:cs="Arial"/>
-          <w:sz w:val="20"/>
-        </w:rPr>
-        <w:t>9</w:t>
-      </w:r>
-      <w:r>
-        <w:rPr>
-          <w:rFonts w:ascii="Times New Roman" w:hAnsi="Times New Roman" w:cs="Arial"/>
-          <w:sz w:val="20"/>
-        </w:rPr>
-        <w:t>/4.0</w:t>
+          <w:sz w:val="20"/>
+        </w:rPr>
+        <w:softHyphen/>
+        <w:t>Worked on Scrum team within Scaled Agile Framework with over 500 software developers.</w:t>
       </w:r>
     </w:p>
     <w:p>
@@ -1072,14 +1379,223 @@
           <w:rFonts w:ascii="Times New Roman" w:hAnsi="Times New Roman" w:cs="Arial"/>
           <w:sz w:val="20"/>
         </w:rPr>
-        <w:t>Dean's List multiple s</w:t>
-      </w:r>
-      <w:r>
-        <w:rPr>
-          <w:rFonts w:ascii="Times New Roman" w:hAnsi="Times New Roman" w:cs="Arial"/>
-          <w:sz w:val="20"/>
-        </w:rPr>
-        <w:t>emesters</w:t>
+        <w:t>Impl</w:t>
+      </w:r>
+      <w:r>
+        <w:rPr>
+          <w:rFonts w:ascii="Times New Roman" w:hAnsi="Times New Roman" w:cs="Arial"/>
+          <w:sz w:val="20"/>
+        </w:rPr>
+        <w:t>emented automated testing suite (Seleniu</w:t>
+      </w:r>
+      <w:r>
+        <w:rPr>
+          <w:rFonts w:ascii="Times New Roman" w:hAnsi="Times New Roman" w:cs="Arial"/>
+          <w:sz w:val="20"/>
+        </w:rPr>
+        <w:t>m/Junit)</w:t>
+      </w:r>
+      <w:r>
+        <w:rPr>
+          <w:rFonts w:ascii="Times New Roman" w:hAnsi="Times New Roman" w:cs="Arial"/>
+          <w:sz w:val="20"/>
+        </w:rPr>
+        <w:t>.</w:t>
+      </w:r>
+      <w:r>
+        <w:rPr>
+          <w:rFonts w:ascii="Times New Roman" w:hAnsi="Times New Roman" w:cs="Arial"/>
+          <w:sz w:val="20"/>
+        </w:rPr>
+        <w:t xml:space="preserve"> </w:t>
+      </w:r>
+      <w:r>
+        <w:rPr>
+          <w:rFonts w:ascii="Times New Roman" w:hAnsi="Times New Roman" w:cs="Arial"/>
+          <w:sz w:val="20"/>
+        </w:rPr>
+        <w:t>Created in house web app. Contributed to Java DOM tree node xml.</w:t>
+      </w:r>
+    </w:p>
+    <w:p>
+      <w:pPr>
+        <w:rPr>
+          <w:rFonts w:ascii="Times New Roman" w:hAnsi="Times New Roman" w:cs="Arial"/>
+          <w:sz w:val="11"/>
+        </w:rPr>
+      </w:pPr>
+    </w:p>
+    <w:p>
+      <w:pPr>
+        <w:tabs>
+          <w:tab w:val="right" w:pos="10800"/>
+        </w:tabs>
+        <w:rPr>
+          <w:rFonts w:ascii="Times New Roman" w:hAnsi="Times New Roman" w:cs="Arial"/>
+          <w:sz w:val="20"/>
+        </w:rPr>
+      </w:pPr>
+      <w:r>
+        <w:rPr>
+          <w:rFonts w:ascii="Times New Roman" w:hAnsi="Times New Roman" w:cs="Arial"/>
+          <w:b/>
+          <w:sz w:val="20"/>
+        </w:rPr>
+        <w:t>University Housing</w:t>
+      </w:r>
+      <w:r>
+        <w:rPr>
+          <w:rFonts w:ascii="Times New Roman" w:hAnsi="Times New Roman" w:cs="Arial"/>
+          <w:sz w:val="20"/>
+        </w:rPr>
+        <w:t> </w:t>
+      </w:r>
+      <w:r>
+        <w:rPr>
+          <w:rFonts w:ascii="Times New Roman" w:hAnsi="Times New Roman" w:cs="Arial"/>
+          <w:sz w:val="20"/>
+        </w:rPr>
+        <w:t>Athen</w:t>
+      </w:r>
+      <w:r>
+        <w:rPr>
+          <w:rFonts w:ascii="Times New Roman" w:hAnsi="Times New Roman" w:cs="Arial"/>
+          <w:sz w:val="20"/>
+        </w:rPr>
+        <w:t>s, Georgia</w:t>
+      </w:r>
+      <w:r>
+        <w:rPr>
+          <w:rFonts w:ascii="Times New Roman" w:hAnsi="Times New Roman" w:cs="Arial"/>
+          <w:sz w:val="20"/>
+        </w:rPr>
+        <w:tab/>
+        <w:t xml:space="preserve">August 2013 - </w:t>
+      </w:r>
+      <w:r>
+        <w:rPr>
+          <w:rFonts w:ascii="Times New Roman" w:hAnsi="Times New Roman" w:cs="Arial"/>
+          <w:sz w:val="20"/>
+        </w:rPr>
+        <w:t>May 2016</w:t>
+      </w:r>
+    </w:p>
+    <w:p>
+      <w:pPr>
+        <w:rPr>
+          <w:rFonts w:ascii="Times New Roman" w:hAnsi="Times New Roman" w:cs="Arial"/>
+          <w:sz w:val="20"/>
+        </w:rPr>
+      </w:pPr>
+      <w:r>
+        <w:rPr>
+          <w:rFonts w:ascii="Times New Roman" w:hAnsi="Times New Roman" w:cs="Arial"/>
+          <w:i/>
+          <w:sz w:val="20"/>
+        </w:rPr>
+        <w:t xml:space="preserve">Residential </w:t>
+      </w:r>
+      <w:r>
+        <w:rPr>
+          <w:rFonts w:ascii="Times New Roman" w:hAnsi="Times New Roman" w:cs="Arial"/>
+          <w:i/>
+          <w:sz w:val="20"/>
+        </w:rPr>
+        <w:t>Assistant</w:t>
+      </w:r>
+    </w:p>
+    <w:p>
+      <w:pPr>
+        <w:rPr>
+          <w:rFonts w:ascii="Times New Roman" w:hAnsi="Times New Roman" w:cs="Arial"/>
+          <w:sz w:val="10"/>
+        </w:rPr>
+      </w:pPr>
+      <w:r>
+        <w:rPr>
+          <w:rFonts w:ascii="Times New Roman" w:hAnsi="Times New Roman" w:cs="Arial"/>
+          <w:sz w:val="20"/>
+        </w:rPr>
+        <w:softHyphen/>
+      </w:r>
+    </w:p>
+    <w:p>
+      <w:pPr>
+        <w:rPr>
+          <w:rFonts w:ascii="Times New Roman" w:hAnsi="Times New Roman" w:cs="Arial"/>
+          <w:sz w:val="10"/>
+        </w:rPr>
+      </w:pPr>
+    </w:p>
+    <w:p>
+      <w:pPr>
+        <w:rPr>
+          <w:rFonts w:ascii="Times New Roman" w:hAnsi="Times New Roman" w:cs="Arial"/>
+          <w:sz w:val="10"/>
+        </w:rPr>
+      </w:pPr>
+      <w:r>
+        <w:rPr>
+          <w:rFonts w:ascii="Times New Roman" w:hAnsi="Times New Roman" w:cs="Arial"/>
+          <w:b/>
+          <w:smallCaps/>
+        </w:rPr>
+        <w:t>School Organizations</w:t>
+      </w:r>
+      <w:r>
+        <w:rPr>
+          <w:rFonts w:ascii="Times New Roman" w:hAnsi="Times New Roman" w:cs="Arial"/>
+          <w:sz w:val="10"/>
+        </w:rPr>
+        <w:t xml:space="preserve">  </w:t>
+      </w:r>
+    </w:p>
+    <w:p>
+      <w:pPr>
+        <w:tabs>
+          <w:tab w:val="right" w:pos="10800"/>
+        </w:tabs>
+        <w:rPr>
+          <w:rFonts w:ascii="Times New Roman" w:hAnsi="Times New Roman" w:cs="Arial"/>
+          <w:sz w:val="20"/>
+        </w:rPr>
+      </w:pPr>
+      <w:r>
+        <w:rPr>
+          <w:rFonts w:ascii="Times New Roman" w:hAnsi="Times New Roman" w:cs="Arial"/>
+          <w:b/>
+          <w:sz w:val="20"/>
+        </w:rPr>
+        <w:t>IEEE: Secretary, Software Chair, Founding Member</w:t>
+      </w:r>
+      <w:r>
+        <w:rPr>
+          <w:rFonts w:ascii="Times New Roman" w:hAnsi="Times New Roman" w:cs="Arial"/>
+          <w:sz w:val="20"/>
+        </w:rPr>
+        <w:tab/>
+        <w:t xml:space="preserve">August 2013 </w:t>
+      </w:r>
+      <w:r>
+        <w:rPr>
+          <w:rFonts w:ascii="Times New Roman" w:hAnsi="Times New Roman" w:cs="Arial"/>
+          <w:sz w:val="20"/>
+        </w:rPr>
+        <w:t>–</w:t>
+      </w:r>
+      <w:r>
+        <w:rPr>
+          <w:rFonts w:ascii="Times New Roman" w:hAnsi="Times New Roman" w:cs="Arial"/>
+          <w:sz w:val="20"/>
+        </w:rPr>
+        <w:t xml:space="preserve"> </w:t>
+      </w:r>
+      <w:r>
+        <w:rPr>
+          <w:rFonts w:ascii="Times New Roman" w:hAnsi="Times New Roman" w:cs="Arial"/>
+          <w:sz w:val="20"/>
+        </w:rPr>
+        <w:t>May 2017</w:t>
       </w:r>
     </w:p>
     <w:p>
@@ -1099,7 +1615,7 @@
           <w:rFonts w:ascii="Times New Roman" w:hAnsi="Times New Roman" w:cs="Arial"/>
           <w:sz w:val="20"/>
         </w:rPr>
-        <w:t>Zell Miller Scholarship</w:t>
+        <w:t xml:space="preserve"> Responsible for developing responsive website from the ground of the Women in Engineering Conference held in the Spring.</w:t>
       </w:r>
     </w:p>
     <w:p>
@@ -1119,54 +1635,17 @@
           <w:rFonts w:ascii="Times New Roman" w:hAnsi="Times New Roman" w:cs="Arial"/>
           <w:sz w:val="20"/>
         </w:rPr>
-        <w:t>100% Finance of Education</w:t>
-      </w:r>
-    </w:p>
-    <w:p>
-      <w:pPr>
-        <w:rPr>
-          <w:rFonts w:ascii="Times New Roman" w:hAnsi="Times New Roman" w:cs="Arial"/>
-          <w:sz w:val="10"/>
-        </w:rPr>
-      </w:pPr>
-      <w:r>
-        <w:rPr>
-          <w:rFonts w:ascii="Times New Roman" w:hAnsi="Times New Roman" w:cs="Arial"/>
-          <w:sz w:val="20"/>
-        </w:rPr>
-        <w:softHyphen/>
-      </w:r>
-    </w:p>
-    <w:p>
-      <w:pPr>
-        <w:rPr>
-          <w:rFonts w:ascii="Times New Roman" w:hAnsi="Times New Roman" w:cs="Arial"/>
-          <w:sz w:val="10"/>
-        </w:rPr>
-      </w:pPr>
-    </w:p>
-    <w:p>
-      <w:pPr>
-        <w:rPr>
-          <w:rFonts w:ascii="Times New Roman" w:hAnsi="Times New Roman" w:cs="Arial"/>
-          <w:sz w:val="20"/>
-        </w:rPr>
-      </w:pPr>
-      <w:r>
-        <w:rPr>
-          <w:rFonts w:ascii="Times New Roman" w:hAnsi="Times New Roman" w:cs="Arial"/>
-          <w:b/>
-          <w:smallCaps/>
-        </w:rPr>
-        <w:t>School Organizations</w:t>
-      </w:r>
-      <w:r>
-        <w:rPr>
-          <w:rFonts w:ascii="Times New Roman" w:hAnsi="Times New Roman" w:cs="Arial"/>
-          <w:sz w:val="10"/>
-        </w:rPr>
-        <w:t xml:space="preserve">  </w:t>
-      </w:r>
+        <w:t xml:space="preserve">Resource to new web developers providing lectures on numerous web development topics. </w:t>
+      </w:r>
+    </w:p>
+    <w:p>
+      <w:pPr>
+        <w:ind w:left="707"/>
+        <w:rPr>
+          <w:rFonts w:ascii="Times New Roman" w:hAnsi="Times New Roman" w:cs="Arial"/>
+          <w:sz w:val="20"/>
+        </w:rPr>
+      </w:pPr>
     </w:p>
     <w:p>
       <w:pPr>
@@ -1184,7 +1663,23 @@
           <w:b/>
           <w:sz w:val="20"/>
         </w:rPr>
-        <w:t>Secretary of IEEE</w:t>
+        <w:t>University</w:t>
+      </w:r>
+      <w:r>
+        <w:rPr>
+          <w:rFonts w:ascii="Times New Roman" w:hAnsi="Times New Roman" w:cs="Arial"/>
+          <w:b/>
+          <w:sz w:val="20"/>
+        </w:rPr>
+        <w:t xml:space="preserve"> Research</w:t>
+      </w:r>
+      <w:r>
+        <w:rPr>
+          <w:rFonts w:ascii="Times New Roman" w:hAnsi="Times New Roman" w:cs="Arial"/>
+          <w:b/>
+          <w:sz w:val="20"/>
+        </w:rPr>
+        <w:t>: Under Dr. Johnsen and Dr. Savadatti</w:t>
       </w:r>
       <w:r>
         <w:rPr>
@@ -1192,6 +1687,28 @@
           <w:sz w:val="20"/>
         </w:rPr>
         <w:tab/>
+        <w:t xml:space="preserve">August 2016 </w:t>
+      </w:r>
+      <w:r>
+        <w:rPr>
+          <w:rFonts w:ascii="Times New Roman" w:hAnsi="Times New Roman" w:cs="Arial"/>
+          <w:sz w:val="20"/>
+        </w:rPr>
+        <w:t>–</w:t>
+      </w:r>
+      <w:r>
+        <w:rPr>
+          <w:rFonts w:ascii="Times New Roman" w:hAnsi="Times New Roman" w:cs="Arial"/>
+          <w:sz w:val="20"/>
+        </w:rPr>
+        <w:t xml:space="preserve"> </w:t>
+      </w:r>
+      <w:r>
+        <w:rPr>
+          <w:rFonts w:ascii="Times New Roman" w:hAnsi="Times New Roman" w:cs="Arial"/>
+          <w:sz w:val="20"/>
+        </w:rPr>
+        <w:t>May 2017</w:t>
       </w:r>
     </w:p>
     <w:p>
@@ -1211,132 +1728,7 @@
           <w:rFonts w:ascii="Times New Roman" w:hAnsi="Times New Roman" w:cs="Arial"/>
           <w:sz w:val="20"/>
         </w:rPr>
-        <w:t xml:space="preserve">First member of the UGA Student branch of IEEE to hold the </w:t>
-      </w:r>
-      <w:r>
-        <w:rPr>
-          <w:rFonts w:ascii="Times New Roman" w:hAnsi="Times New Roman" w:cs="Arial"/>
-          <w:sz w:val="20"/>
-        </w:rPr>
-        <w:t>executive</w:t>
-      </w:r>
-      <w:r>
-        <w:rPr>
-          <w:rFonts w:ascii="Times New Roman" w:hAnsi="Times New Roman" w:cs="Arial"/>
-          <w:sz w:val="20"/>
-        </w:rPr>
-        <w:t xml:space="preserve"> position of Secretary and determine roles of the new position and build the club from the ground up during IEEE first year on campus.</w:t>
-      </w:r>
-    </w:p>
-    <w:p>
-      <w:pPr>
-        <w:rPr>
-          <w:rFonts w:ascii="Times New Roman" w:hAnsi="Times New Roman" w:cs="Arial"/>
-          <w:sz w:val="11"/>
-        </w:rPr>
-      </w:pPr>
-      <w:r>
-        <w:rPr>
-          <w:rFonts w:ascii="Times New Roman" w:hAnsi="Times New Roman" w:cs="Arial"/>
-          <w:sz w:val="20"/>
-        </w:rPr>
-        <w:softHyphen/>
-      </w:r>
-    </w:p>
-    <w:p>
-      <w:pPr>
-        <w:rPr>
-          <w:rFonts w:ascii="Times New Roman" w:hAnsi="Times New Roman" w:cs="Arial"/>
-          <w:sz w:val="11"/>
-        </w:rPr>
-      </w:pPr>
-    </w:p>
-    <w:p>
-      <w:pPr>
-        <w:tabs>
-          <w:tab w:val="right" w:pos="10800"/>
-        </w:tabs>
-        <w:rPr>
-          <w:rFonts w:ascii="Times New Roman" w:hAnsi="Times New Roman" w:cs="Arial"/>
-          <w:sz w:val="20"/>
-        </w:rPr>
-      </w:pPr>
-      <w:r>
-        <w:rPr>
-          <w:rFonts w:ascii="Times New Roman" w:hAnsi="Times New Roman" w:cs="Arial"/>
-          <w:b/>
-          <w:sz w:val="20"/>
-        </w:rPr>
-        <w:t>Software Chair IEEE</w:t>
-      </w:r>
-      <w:r>
-        <w:rPr>
-          <w:rFonts w:ascii="Times New Roman" w:hAnsi="Times New Roman" w:cs="Arial"/>
-          <w:sz w:val="20"/>
-        </w:rPr>
-        <w:tab/>
-      </w:r>
-    </w:p>
-    <w:p>
-      <w:pPr>
-        <w:numPr>
-          <w:ilvl w:val="0"/>
-          <w:numId w:val="1"/>
-        </w:numPr>
-        <w:ind w:left="707"/>
-        <w:rPr>
-          <w:rFonts w:ascii="Times New Roman" w:hAnsi="Times New Roman" w:cs="Arial"/>
-          <w:sz w:val="20"/>
-        </w:rPr>
-      </w:pPr>
-      <w:r>
-        <w:rPr>
-          <w:rFonts w:ascii="Times New Roman" w:hAnsi="Times New Roman" w:cs="Arial"/>
-          <w:sz w:val="20"/>
-        </w:rPr>
-        <w:t xml:space="preserve"> Responsible for developing responsive website from the ground of the Women in Engineering Conference held in the Spring.</w:t>
-      </w:r>
-    </w:p>
-    <w:p>
-      <w:pPr>
-        <w:numPr>
-          <w:ilvl w:val="0"/>
-          <w:numId w:val="1"/>
-        </w:numPr>
-        <w:ind w:left="707"/>
-        <w:rPr>
-          <w:rFonts w:ascii="Times New Roman" w:hAnsi="Times New Roman" w:cs="Arial"/>
-          <w:sz w:val="20"/>
-        </w:rPr>
-      </w:pPr>
-      <w:r>
-        <w:rPr>
-          <w:rFonts w:ascii="Times New Roman" w:hAnsi="Times New Roman" w:cs="Arial"/>
-          <w:sz w:val="20"/>
-        </w:rPr>
-        <w:t xml:space="preserve">Resource to new web developers providing lectures on numerous web development topics. </w:t>
-      </w:r>
-    </w:p>
-    <w:p>
-      <w:pPr>
-        <w:rPr>
-          <w:rFonts w:ascii="Times New Roman" w:hAnsi="Times New Roman" w:cs="Arial"/>
-          <w:sz w:val="11"/>
-        </w:rPr>
-      </w:pPr>
-      <w:r>
-        <w:rPr>
-          <w:rFonts w:ascii="Times New Roman" w:hAnsi="Times New Roman" w:cs="Arial"/>
-          <w:sz w:val="20"/>
-        </w:rPr>
-        <w:softHyphen/>
-      </w:r>
-      <w:r>
-        <w:rPr>
-          <w:rFonts w:ascii="Times New Roman" w:hAnsi="Times New Roman" w:cs="Arial"/>
-          <w:sz w:val="20"/>
-        </w:rPr>
-        <w:softHyphen/>
+        <w:t>Published in Kelvar and presented at 2017 IEEE VR Los Angeles</w:t>
       </w:r>
     </w:p>
     <w:sectPr>
@@ -1353,7 +1745,7 @@
 </file>
 
 <file path=word/endnotes.xml><?xml version="1.0" encoding="utf-8"?>
-<w:endnotes xmlns:wpc="http://schemas.microsoft.com/office/word/2010/wordprocessingCanvas" xmlns:cx="http://schemas.microsoft.com/office/drawing/2014/chartex" xmlns:cx1="http://schemas.microsoft.com/office/drawing/2015/9/8/chartex" xmlns:cx2="http://schemas.microsoft.com/office/drawing/2015/10/21/chartex" xmlns:mc="http://schemas.openxmlformats.org/markup-compatibility/2006" xmlns:o="urn:schemas-microsoft-com:office:office" xmlns:r="http://schemas.openxmlformats.org/officeDocument/2006/relationships" xmlns:m="http://schemas.openxmlformats.org/officeDocument/2006/math" xmlns:v="urn:schemas-microsoft-com:vml" xmlns:wp14="http://schemas.microsoft.com/office/word/2010/wordprocessingDrawing" xmlns:wp="http://schemas.openxmlformats.org/drawingml/2006/wordprocessingDrawing" xmlns:w10="urn:schemas-microsoft-com:office:word" xmlns:w="http://schemas.openxmlformats.org/wordprocessingml/2006/main" xmlns:w14="http://schemas.microsoft.com/office/word/2010/wordml" xmlns:w15="http://schemas.microsoft.com/office/word/2012/wordml" xmlns:w16se="http://schemas.microsoft.com/office/word/2015/wordml/symex" xmlns:wpg="http://schemas.microsoft.com/office/word/2010/wordprocessingGroup" xmlns:wpi="http://schemas.microsoft.com/office/word/2010/wordprocessingInk" xmlns:wne="http://schemas.microsoft.com/office/word/2006/wordml" xmlns:wps="http://schemas.microsoft.com/office/word/2010/wordprocessingShape" mc:Ignorable="w14 w15 w16se wp14">
+<w:endnotes xmlns:wpc="http://schemas.microsoft.com/office/word/2010/wordprocessingCanvas" xmlns:cx="http://schemas.microsoft.com/office/drawing/2014/chartex" xmlns:cx1="http://schemas.microsoft.com/office/drawing/2015/9/8/chartex" xmlns:cx2="http://schemas.microsoft.com/office/drawing/2015/10/21/chartex" xmlns:cx3="http://schemas.microsoft.com/office/drawing/2016/5/9/chartex" xmlns:cx4="http://schemas.microsoft.com/office/drawing/2016/5/10/chartex" xmlns:cx5="http://schemas.microsoft.com/office/drawing/2016/5/11/chartex" xmlns:cx6="http://schemas.microsoft.com/office/drawing/2016/5/12/chartex" xmlns:cx7="http://schemas.microsoft.com/office/drawing/2016/5/13/chartex" xmlns:cx8="http://schemas.microsoft.com/office/drawing/2016/5/14/chartex" xmlns:mc="http://schemas.openxmlformats.org/markup-compatibility/2006" xmlns:aink="http://schemas.microsoft.com/office/drawing/2016/ink" xmlns:am3d="http://schemas.microsoft.com/office/drawing/2017/model3d" xmlns:o="urn:schemas-microsoft-com:office:office" xmlns:r="http://schemas.openxmlformats.org/officeDocument/2006/relationships" xmlns:m="http://schemas.openxmlformats.org/officeDocument/2006/math" xmlns:v="urn:schemas-microsoft-com:vml" xmlns:wp14="http://schemas.microsoft.com/office/word/2010/wordprocessingDrawing" xmlns:wp="http://schemas.openxmlformats.org/drawingml/2006/wordprocessingDrawing" xmlns:w10="urn:schemas-microsoft-com:office:word" xmlns:w="http://schemas.openxmlformats.org/wordprocessingml/2006/main" xmlns:w14="http://schemas.microsoft.com/office/word/2010/wordml" xmlns:w15="http://schemas.microsoft.com/office/word/2012/wordml" xmlns:w16cid="http://schemas.microsoft.com/office/word/2016/wordml/cid" xmlns:w16se="http://schemas.microsoft.com/office/word/2015/wordml/symex" xmlns:wpg="http://schemas.microsoft.com/office/word/2010/wordprocessingGroup" xmlns:wpi="http://schemas.microsoft.com/office/word/2010/wordprocessingInk" xmlns:wne="http://schemas.microsoft.com/office/word/2006/wordml" xmlns:wps="http://schemas.microsoft.com/office/word/2010/wordprocessingShape" mc:Ignorable="w14 w15 w16se w16cid wp14">
   <w:endnote w:type="separator" w:id="-1">
     <w:p>
       <w:r>
@@ -1372,7 +1764,7 @@
 </file>
 
 <file path=word/footnotes.xml><?xml version="1.0" encoding="utf-8"?>
-<w:footnotes xmlns:wpc="http://schemas.microsoft.com/office/word/2010/wordprocessingCanvas" xmlns:cx="http://schemas.microsoft.com/office/drawing/2014/chartex" xmlns:cx1="http://schemas.microsoft.com/office/drawing/2015/9/8/chartex" xmlns:cx2="http://schemas.microsoft.com/office/drawing/2015/10/21/chartex" xmlns:mc="http://schemas.openxmlformats.org/markup-compatibility/2006" xmlns:o="urn:schemas-microsoft-com:office:office" xmlns:r="http://schemas.openxmlformats.org/officeDocument/2006/relationships" xmlns:m="http://schemas.openxmlformats.org/officeDocument/2006/math" xmlns:v="urn:schemas-microsoft-com:vml" xmlns:wp14="http://schemas.microsoft.com/office/word/2010/wordprocessingDrawing" xmlns:wp="http://schemas.openxmlformats.org/drawingml/2006/wordprocessingDrawing" xmlns:w10="urn:schemas-microsoft-com:office:word" xmlns:w="http://schemas.openxmlformats.org/wordprocessingml/2006/main" xmlns:w14="http://schemas.microsoft.com/office/word/2010/wordml" xmlns:w15="http://schemas.microsoft.com/office/word/2012/wordml" xmlns:w16se="http://schemas.microsoft.com/office/word/2015/wordml/symex" xmlns:wpg="http://schemas.microsoft.com/office/word/2010/wordprocessingGroup" xmlns:wpi="http://schemas.microsoft.com/office/word/2010/wordprocessingInk" xmlns:wne="http://schemas.microsoft.com/office/word/2006/wordml" xmlns:wps="http://schemas.microsoft.com/office/word/2010/wordprocessingShape" mc:Ignorable="w14 w15 w16se wp14">
+<w:footnotes xmlns:wpc="http://schemas.microsoft.com/office/word/2010/wordprocessingCanvas" xmlns:cx="http://schemas.microsoft.com/office/drawing/2014/chartex" xmlns:cx1="http://schemas.microsoft.com/office/drawing/2015/9/8/chartex" xmlns:cx2="http://schemas.microsoft.com/office/drawing/2015/10/21/chartex" xmlns:cx3="http://schemas.microsoft.com/office/drawing/2016/5/9/chartex" xmlns:cx4="http://schemas.microsoft.com/office/drawing/2016/5/10/chartex" xmlns:cx5="http://schemas.microsoft.com/office/drawing/2016/5/11/chartex" xmlns:cx6="http://schemas.microsoft.com/office/drawing/2016/5/12/chartex" xmlns:cx7="http://schemas.microsoft.com/office/drawing/2016/5/13/chartex" xmlns:cx8="http://schemas.microsoft.com/office/drawing/2016/5/14/chartex" xmlns:mc="http://schemas.openxmlformats.org/markup-compatibility/2006" xmlns:aink="http://schemas.microsoft.com/office/drawing/2016/ink" xmlns:am3d="http://schemas.microsoft.com/office/drawing/2017/model3d" xmlns:o="urn:schemas-microsoft-com:office:office" xmlns:r="http://schemas.openxmlformats.org/officeDocument/2006/relationships" xmlns:m="http://schemas.openxmlformats.org/officeDocument/2006/math" xmlns:v="urn:schemas-microsoft-com:vml" xmlns:wp14="http://schemas.microsoft.com/office/word/2010/wordprocessingDrawing" xmlns:wp="http://schemas.openxmlformats.org/drawingml/2006/wordprocessingDrawing" xmlns:w10="urn:schemas-microsoft-com:office:word" xmlns:w="http://schemas.openxmlformats.org/wordprocessingml/2006/main" xmlns:w14="http://schemas.microsoft.com/office/word/2010/wordml" xmlns:w15="http://schemas.microsoft.com/office/word/2012/wordml" xmlns:w16cid="http://schemas.microsoft.com/office/word/2016/wordml/cid" xmlns:w16se="http://schemas.microsoft.com/office/word/2015/wordml/symex" xmlns:wpg="http://schemas.microsoft.com/office/word/2010/wordprocessingGroup" xmlns:wpi="http://schemas.microsoft.com/office/word/2010/wordprocessingInk" xmlns:wne="http://schemas.microsoft.com/office/word/2006/wordml" xmlns:wps="http://schemas.microsoft.com/office/word/2010/wordprocessingShape" mc:Ignorable="w14 w15 w16se w16cid wp14">
   <w:footnote w:type="separator" w:id="-1">
     <w:p>
       <w:r>
@@ -1391,7 +1783,7 @@
 </file>
 
 <file path=word/header1.xml><?xml version="1.0" encoding="utf-8"?>
-<w:hdr xmlns:wpc="http://schemas.microsoft.com/office/word/2010/wordprocessingCanvas" xmlns:cx="http://schemas.microsoft.com/office/drawing/2014/chartex" xmlns:cx1="http://schemas.microsoft.com/office/drawing/2015/9/8/chartex" xmlns:cx2="http://schemas.microsoft.com/office/drawing/2015/10/21/chartex" xmlns:mc="http://schemas.openxmlformats.org/markup-compatibility/2006" xmlns:o="urn:schemas-microsoft-com:office:office" xmlns:r="http://schemas.openxmlformats.org/officeDocument/2006/relationships" xmlns:m="http://schemas.openxmlformats.org/officeDocument/2006/math" xmlns:v="urn:schemas-microsoft-com:vml" xmlns:wp14="http://schemas.microsoft.com/office/word/2010/wordprocessingDrawing" xmlns:wp="http://schemas.openxmlformats.org/drawingml/2006/wordprocessingDrawing" xmlns:w10="urn:schemas-microsoft-com:office:word" xmlns:w="http://schemas.openxmlformats.org/wordprocessingml/2006/main" xmlns:w14="http://schemas.microsoft.com/office/word/2010/wordml" xmlns:w15="http://schemas.microsoft.com/office/word/2012/wordml" xmlns:w16se="http://schemas.microsoft.com/office/word/2015/wordml/symex" xmlns:wpg="http://schemas.microsoft.com/office/word/2010/wordprocessingGroup" xmlns:wpi="http://schemas.microsoft.com/office/word/2010/wordprocessingInk" xmlns:wne="http://schemas.microsoft.com/office/word/2006/wordml" xmlns:wps="http://schemas.microsoft.com/office/word/2010/wordprocessingShape" mc:Ignorable="w14 w15 w16se wp14">
+<w:hdr xmlns:wpc="http://schemas.microsoft.com/office/word/2010/wordprocessingCanvas" xmlns:cx="http://schemas.microsoft.com/office/drawing/2014/chartex" xmlns:cx1="http://schemas.microsoft.com/office/drawing/2015/9/8/chartex" xmlns:cx2="http://schemas.microsoft.com/office/drawing/2015/10/21/chartex" xmlns:cx3="http://schemas.microsoft.com/office/drawing/2016/5/9/chartex" xmlns:cx4="http://schemas.microsoft.com/office/drawing/2016/5/10/chartex" xmlns:cx5="http://schemas.microsoft.com/office/drawing/2016/5/11/chartex" xmlns:cx6="http://schemas.microsoft.com/office/drawing/2016/5/12/chartex" xmlns:cx7="http://schemas.microsoft.com/office/drawing/2016/5/13/chartex" xmlns:cx8="http://schemas.microsoft.com/office/drawing/2016/5/14/chartex" xmlns:mc="http://schemas.openxmlformats.org/markup-compatibility/2006" xmlns:aink="http://schemas.microsoft.com/office/drawing/2016/ink" xmlns:am3d="http://schemas.microsoft.com/office/drawing/2017/model3d" xmlns:o="urn:schemas-microsoft-com:office:office" xmlns:r="http://schemas.openxmlformats.org/officeDocument/2006/relationships" xmlns:m="http://schemas.openxmlformats.org/officeDocument/2006/math" xmlns:v="urn:schemas-microsoft-com:vml" xmlns:wp14="http://schemas.microsoft.com/office/word/2010/wordprocessingDrawing" xmlns:wp="http://schemas.openxmlformats.org/drawingml/2006/wordprocessingDrawing" xmlns:w10="urn:schemas-microsoft-com:office:word" xmlns:w="http://schemas.openxmlformats.org/wordprocessingml/2006/main" xmlns:w14="http://schemas.microsoft.com/office/word/2010/wordml" xmlns:w15="http://schemas.microsoft.com/office/word/2012/wordml" xmlns:w16cid="http://schemas.microsoft.com/office/word/2016/wordml/cid" xmlns:w16se="http://schemas.microsoft.com/office/word/2015/wordml/symex" xmlns:wpg="http://schemas.microsoft.com/office/word/2010/wordprocessingGroup" xmlns:wpi="http://schemas.microsoft.com/office/word/2010/wordprocessingInk" xmlns:wne="http://schemas.microsoft.com/office/word/2006/wordml" xmlns:wps="http://schemas.microsoft.com/office/word/2010/wordprocessingShape" mc:Ignorable="w14 w15 w16se w16cid wp14">
   <w:p>
     <w:r>
       <w:t xml:space="preserve"> </w:t>
@@ -1401,13 +1793,13 @@
 </file>
 
 <file path=word/header2.xml><?xml version="1.0" encoding="utf-8"?>
-<w:hdr xmlns:wpc="http://schemas.microsoft.com/office/word/2010/wordprocessingCanvas" xmlns:cx="http://schemas.microsoft.com/office/drawing/2014/chartex" xmlns:cx1="http://schemas.microsoft.com/office/drawing/2015/9/8/chartex" xmlns:cx2="http://schemas.microsoft.com/office/drawing/2015/10/21/chartex" xmlns:mc="http://schemas.openxmlformats.org/markup-compatibility/2006" xmlns:o="urn:schemas-microsoft-com:office:office" xmlns:r="http://schemas.openxmlformats.org/officeDocument/2006/relationships" xmlns:m="http://schemas.openxmlformats.org/officeDocument/2006/math" xmlns:v="urn:schemas-microsoft-com:vml" xmlns:wp14="http://schemas.microsoft.com/office/word/2010/wordprocessingDrawing" xmlns:wp="http://schemas.openxmlformats.org/drawingml/2006/wordprocessingDrawing" xmlns:w10="urn:schemas-microsoft-com:office:word" xmlns:w="http://schemas.openxmlformats.org/wordprocessingml/2006/main" xmlns:w14="http://schemas.microsoft.com/office/word/2010/wordml" xmlns:w15="http://schemas.microsoft.com/office/word/2012/wordml" xmlns:w16se="http://schemas.microsoft.com/office/word/2015/wordml/symex" xmlns:wpg="http://schemas.microsoft.com/office/word/2010/wordprocessingGroup" xmlns:wpi="http://schemas.microsoft.com/office/word/2010/wordprocessingInk" xmlns:wne="http://schemas.microsoft.com/office/word/2006/wordml" xmlns:wps="http://schemas.microsoft.com/office/word/2010/wordprocessingShape" mc:Ignorable="w14 w15 w16se wp14">
+<w:hdr xmlns:wpc="http://schemas.microsoft.com/office/word/2010/wordprocessingCanvas" xmlns:cx="http://schemas.microsoft.com/office/drawing/2014/chartex" xmlns:cx1="http://schemas.microsoft.com/office/drawing/2015/9/8/chartex" xmlns:cx2="http://schemas.microsoft.com/office/drawing/2015/10/21/chartex" xmlns:cx3="http://schemas.microsoft.com/office/drawing/2016/5/9/chartex" xmlns:cx4="http://schemas.microsoft.com/office/drawing/2016/5/10/chartex" xmlns:cx5="http://schemas.microsoft.com/office/drawing/2016/5/11/chartex" xmlns:cx6="http://schemas.microsoft.com/office/drawing/2016/5/12/chartex" xmlns:cx7="http://schemas.microsoft.com/office/drawing/2016/5/13/chartex" xmlns:cx8="http://schemas.microsoft.com/office/drawing/2016/5/14/chartex" xmlns:mc="http://schemas.openxmlformats.org/markup-compatibility/2006" xmlns:aink="http://schemas.microsoft.com/office/drawing/2016/ink" xmlns:am3d="http://schemas.microsoft.com/office/drawing/2017/model3d" xmlns:o="urn:schemas-microsoft-com:office:office" xmlns:r="http://schemas.openxmlformats.org/officeDocument/2006/relationships" xmlns:m="http://schemas.openxmlformats.org/officeDocument/2006/math" xmlns:v="urn:schemas-microsoft-com:vml" xmlns:wp14="http://schemas.microsoft.com/office/word/2010/wordprocessingDrawing" xmlns:wp="http://schemas.openxmlformats.org/drawingml/2006/wordprocessingDrawing" xmlns:w10="urn:schemas-microsoft-com:office:word" xmlns:w="http://schemas.openxmlformats.org/wordprocessingml/2006/main" xmlns:w14="http://schemas.microsoft.com/office/word/2010/wordml" xmlns:w15="http://schemas.microsoft.com/office/word/2012/wordml" xmlns:w16cid="http://schemas.microsoft.com/office/word/2016/wordml/cid" xmlns:w16se="http://schemas.microsoft.com/office/word/2015/wordml/symex" xmlns:wpg="http://schemas.microsoft.com/office/word/2010/wordprocessingGroup" xmlns:wpi="http://schemas.microsoft.com/office/word/2010/wordprocessingInk" xmlns:wne="http://schemas.microsoft.com/office/word/2006/wordml" xmlns:wps="http://schemas.microsoft.com/office/word/2010/wordprocessingShape" mc:Ignorable="w14 w15 w16se w16cid wp14">
   <w:p/>
 </w:hdr>
 </file>
 
 <file path=word/numbering.xml><?xml version="1.0" encoding="utf-8"?>
-<w:numbering xmlns:wpc="http://schemas.microsoft.com/office/word/2010/wordprocessingCanvas" xmlns:cx="http://schemas.microsoft.com/office/drawing/2014/chartex" xmlns:cx1="http://schemas.microsoft.com/office/drawing/2015/9/8/chartex" xmlns:cx2="http://schemas.microsoft.com/office/drawing/2015/10/21/chartex" xmlns:mc="http://schemas.openxmlformats.org/markup-compatibility/2006" xmlns:o="urn:schemas-microsoft-com:office:office" xmlns:r="http://schemas.openxmlformats.org/officeDocument/2006/relationships" xmlns:m="http://schemas.openxmlformats.org/officeDocument/2006/math" xmlns:v="urn:schemas-microsoft-com:vml" xmlns:wp14="http://schemas.microsoft.com/office/word/2010/wordprocessingDrawing" xmlns:wp="http://schemas.openxmlformats.org/drawingml/2006/wordprocessingDrawing" xmlns:w10="urn:schemas-microsoft-com:office:word" xmlns:w="http://schemas.openxmlformats.org/wordprocessingml/2006/main" xmlns:w14="http://schemas.microsoft.com/office/word/2010/wordml" xmlns:w15="http://schemas.microsoft.com/office/word/2012/wordml" xmlns:w16se="http://schemas.microsoft.com/office/word/2015/wordml/symex" xmlns:wpg="http://schemas.microsoft.com/office/word/2010/wordprocessingGroup" xmlns:wpi="http://schemas.microsoft.com/office/word/2010/wordprocessingInk" xmlns:wne="http://schemas.microsoft.com/office/word/2006/wordml" xmlns:wps="http://schemas.microsoft.com/office/word/2010/wordprocessingShape" mc:Ignorable="w14 w15 w16se wp14">
+<w:numbering xmlns:wpc="http://schemas.microsoft.com/office/word/2010/wordprocessingCanvas" xmlns:cx="http://schemas.microsoft.com/office/drawing/2014/chartex" xmlns:cx1="http://schemas.microsoft.com/office/drawing/2015/9/8/chartex" xmlns:cx2="http://schemas.microsoft.com/office/drawing/2015/10/21/chartex" xmlns:cx3="http://schemas.microsoft.com/office/drawing/2016/5/9/chartex" xmlns:cx4="http://schemas.microsoft.com/office/drawing/2016/5/10/chartex" xmlns:cx5="http://schemas.microsoft.com/office/drawing/2016/5/11/chartex" xmlns:cx6="http://schemas.microsoft.com/office/drawing/2016/5/12/chartex" xmlns:cx7="http://schemas.microsoft.com/office/drawing/2016/5/13/chartex" xmlns:cx8="http://schemas.microsoft.com/office/drawing/2016/5/14/chartex" xmlns:mc="http://schemas.openxmlformats.org/markup-compatibility/2006" xmlns:aink="http://schemas.microsoft.com/office/drawing/2016/ink" xmlns:am3d="http://schemas.microsoft.com/office/drawing/2017/model3d" xmlns:o="urn:schemas-microsoft-com:office:office" xmlns:r="http://schemas.openxmlformats.org/officeDocument/2006/relationships" xmlns:m="http://schemas.openxmlformats.org/officeDocument/2006/math" xmlns:v="urn:schemas-microsoft-com:vml" xmlns:wp14="http://schemas.microsoft.com/office/word/2010/wordprocessingDrawing" xmlns:wp="http://schemas.openxmlformats.org/drawingml/2006/wordprocessingDrawing" xmlns:w10="urn:schemas-microsoft-com:office:word" xmlns:w="http://schemas.openxmlformats.org/wordprocessingml/2006/main" xmlns:w14="http://schemas.microsoft.com/office/word/2010/wordml" xmlns:w15="http://schemas.microsoft.com/office/word/2012/wordml" xmlns:w16cid="http://schemas.microsoft.com/office/word/2016/wordml/cid" xmlns:w16se="http://schemas.microsoft.com/office/word/2015/wordml/symex" xmlns:wpg="http://schemas.microsoft.com/office/word/2010/wordprocessingGroup" xmlns:wpi="http://schemas.microsoft.com/office/word/2010/wordprocessingInk" xmlns:wne="http://schemas.microsoft.com/office/word/2006/wordml" xmlns:wps="http://schemas.microsoft.com/office/word/2010/wordprocessingShape" mc:Ignorable="w14 w15 w16se w16cid wp14">
   <w:abstractNum w:abstractNumId="0" w15:restartNumberingAfterBreak="0">
     <w:nsid w:val="00000001"/>
     <w:multiLevelType w:val="multilevel"/>
@@ -1528,7 +1920,7 @@
 </file>
 
 <file path=word/styles.xml><?xml version="1.0" encoding="utf-8"?>
-<w:styles xmlns:mc="http://schemas.openxmlformats.org/markup-compatibility/2006" xmlns:r="http://schemas.openxmlformats.org/officeDocument/2006/relationships" xmlns:w="http://schemas.openxmlformats.org/wordprocessingml/2006/main" xmlns:w14="http://schemas.microsoft.com/office/word/2010/wordml" xmlns:w15="http://schemas.microsoft.com/office/word/2012/wordml" xmlns:w16se="http://schemas.microsoft.com/office/word/2015/wordml/symex" mc:Ignorable="w14 w15 w16se">
+<w:styles xmlns:mc="http://schemas.openxmlformats.org/markup-compatibility/2006" xmlns:r="http://schemas.openxmlformats.org/officeDocument/2006/relationships" xmlns:w="http://schemas.openxmlformats.org/wordprocessingml/2006/main" xmlns:w14="http://schemas.microsoft.com/office/word/2010/wordml" xmlns:w15="http://schemas.microsoft.com/office/word/2012/wordml" xmlns:w16cid="http://schemas.microsoft.com/office/word/2016/wordml/cid" xmlns:w16se="http://schemas.microsoft.com/office/word/2015/wordml/symex" mc:Ignorable="w14 w15 w16se w16cid">
   <w:docDefaults>
     <w:rPrDefault>
       <w:rPr>
@@ -1538,7 +1930,7 @@
     </w:rPrDefault>
     <w:pPrDefault/>
   </w:docDefaults>
-  <w:latentStyles w:defLockedState="0" w:defUIPriority="99" w:defSemiHidden="0" w:defUnhideWhenUsed="0" w:defQFormat="0" w:count="373">
+  <w:latentStyles w:defLockedState="0" w:defUIPriority="99" w:defSemiHidden="0" w:defUnhideWhenUsed="0" w:defQFormat="0" w:count="375">
     <w:lsdException w:name="Normal" w:uiPriority="0" w:qFormat="1"/>
     <w:lsdException w:name="heading 1" w:qFormat="1"/>
     <w:lsdException w:name="heading 2" w:semiHidden="1" w:uiPriority="9" w:unhideWhenUsed="1" w:qFormat="1"/>
@@ -1576,7 +1968,8 @@
     <w:lsdException w:name="Hyperlink" w:semiHidden="1" w:unhideWhenUsed="1"/>
     <w:lsdException w:name="Strong" w:uiPriority="22" w:qFormat="1"/>
     <w:lsdException w:name="Emphasis" w:uiPriority="20" w:qFormat="1"/>
-    <w:lsdException w:name="Normal Table" w:semiHidden="1" w:unhideWhenUsed="1"/>
+    <w:lsdException w:name="HTML Variable" w:semiHidden="1" w:unhideWhenUsed="1"/>
+    <w:lsdException w:name="Outline List 3" w:semiHidden="1" w:unhideWhenUsed="1"/>
     <w:lsdException w:name="Table Simple 1" w:semiHidden="1" w:unhideWhenUsed="1"/>
     <w:lsdException w:name="Table Simple 2" w:semiHidden="1" w:unhideWhenUsed="1"/>
     <w:lsdException w:name="Table Simple 3" w:semiHidden="1" w:unhideWhenUsed="1"/>
@@ -1618,9 +2011,8 @@
     <w:lsdException w:name="Table Subtle 2" w:semiHidden="1" w:unhideWhenUsed="1"/>
     <w:lsdException w:name="Table Web 1" w:semiHidden="1" w:unhideWhenUsed="1"/>
     <w:lsdException w:name="Table Web 2" w:semiHidden="1" w:unhideWhenUsed="1"/>
-    <w:lsdException w:name="Table Web 3" w:semiHidden="1" w:unhideWhenUsed="1"/>
+    <w:lsdException w:name="Balloon Text" w:semiHidden="1" w:unhideWhenUsed="1"/>
     <w:lsdException w:name="Table Grid" w:uiPriority="59"/>
-    <w:lsdException w:name="Table Theme" w:semiHidden="1" w:unhideWhenUsed="1"/>
     <w:lsdException w:name="Placeholder Text" w:semiHidden="1"/>
     <w:lsdException w:name="No Spacing" w:uiPriority="1" w:qFormat="1"/>
     <w:lsdException w:name="Light Shading" w:uiPriority="60"/>
@@ -1829,6 +2221,8 @@
     <w:lsdException w:name="List Table 7 Colorful Accent 6" w:uiPriority="52"/>
     <w:lsdException w:name="Mention" w:semiHidden="1" w:unhideWhenUsed="1"/>
     <w:lsdException w:name="Smart Hyperlink" w:semiHidden="1" w:unhideWhenUsed="1"/>
+    <w:lsdException w:name="Hashtag" w:semiHidden="1" w:unhideWhenUsed="1"/>
+    <w:lsdException w:name="Unresolved Mention" w:semiHidden="1" w:unhideWhenUsed="1"/>
   </w:latentStyles>
   <w:style w:type="paragraph" w:default="1" w:styleId="Normal">
     <w:name w:val="Normal"/>

--- a/Resume.docx
+++ b/Resume.docx
@@ -59,8 +59,6 @@
         </w:rPr>
         <w:t xml:space="preserve">Cell: </w:t>
       </w:r>
-      <w:bookmarkStart w:id="0" w:name="_GoBack"/>
-      <w:bookmarkEnd w:id="0"/>
       <w:r>
         <w:rPr>
           <w:rFonts w:ascii="Times New Roman" w:hAnsi="Times New Roman" w:cs="Arial"/>
@@ -135,7 +133,8 @@
         </w:pBdr>
         <w:rPr>
           <w:rFonts w:ascii="Times New Roman" w:hAnsi="Times New Roman" w:cs="Arial"/>
-          <w:sz w:val="20"/>
+          <w:sz w:val="10"/>
+          <w:szCs w:val="10"/>
         </w:rPr>
       </w:pPr>
     </w:p>
@@ -202,12 +201,6 @@
           <w:sz w:val="20"/>
         </w:rPr>
         <w:tab/>
-      </w:r>
-      <w:r>
-        <w:rPr>
-          <w:rFonts w:ascii="Times New Roman" w:hAnsi="Times New Roman" w:cs="Arial"/>
-          <w:sz w:val="20"/>
-        </w:rPr>
         <w:t>Expected May 2019</w:t>
       </w:r>
     </w:p>
@@ -426,7 +419,21 @@
           <w:rFonts w:ascii="Times New Roman" w:hAnsi="Times New Roman" w:cs="Arial"/>
           <w:sz w:val="20"/>
         </w:rPr>
-        <w:t xml:space="preserve">Current University student with experience in programming, embedded systems, microcontrollers, and circuits. Professional work experience in software development, </w:t>
+        <w:t xml:space="preserve">Current </w:t>
+      </w:r>
+      <w:r>
+        <w:rPr>
+          <w:rFonts w:ascii="Times New Roman" w:hAnsi="Times New Roman" w:cs="Arial"/>
+          <w:sz w:val="20"/>
+        </w:rPr>
+        <w:t>Masters</w:t>
+      </w:r>
+      <w:r>
+        <w:rPr>
+          <w:rFonts w:ascii="Times New Roman" w:hAnsi="Times New Roman" w:cs="Arial"/>
+          <w:sz w:val="20"/>
+        </w:rPr>
+        <w:t xml:space="preserve"> student with experience in programming, embedded systems, microcontrollers, and circuits. Professional work experience in software development, </w:t>
       </w:r>
       <w:r>
         <w:rPr>
@@ -496,21 +503,35 @@
           <w:rFonts w:ascii="Times New Roman" w:hAnsi="Times New Roman" w:cs="Arial"/>
           <w:sz w:val="20"/>
         </w:rPr>
-        <w:t xml:space="preserve"> on Google Play: “FlapBee”. C</w:t>
-      </w:r>
-      <w:r>
-        <w:rPr>
-          <w:rFonts w:ascii="Times New Roman" w:hAnsi="Times New Roman" w:cs="Arial"/>
-          <w:sz w:val="20"/>
-        </w:rPr>
-        <w:t>ompleted</w:t>
-      </w:r>
-      <w:r>
-        <w:rPr>
-          <w:rFonts w:ascii="Times New Roman" w:hAnsi="Times New Roman" w:cs="Arial"/>
-          <w:sz w:val="20"/>
-        </w:rPr>
-        <w:t xml:space="preserve"> research as undergrad in </w:t>
+        <w:t xml:space="preserve"> on Google Play: “FlapBee”. </w:t>
+      </w:r>
+      <w:r>
+        <w:rPr>
+          <w:rFonts w:ascii="Times New Roman" w:hAnsi="Times New Roman" w:cs="Arial"/>
+          <w:sz w:val="20"/>
+        </w:rPr>
+        <w:t>Published</w:t>
+      </w:r>
+      <w:r>
+        <w:rPr>
+          <w:rFonts w:ascii="Times New Roman" w:hAnsi="Times New Roman" w:cs="Arial"/>
+          <w:sz w:val="20"/>
+        </w:rPr>
+        <w:t xml:space="preserve"> research </w:t>
+      </w:r>
+      <w:r>
+        <w:rPr>
+          <w:rFonts w:ascii="Times New Roman" w:hAnsi="Times New Roman" w:cs="Arial"/>
+          <w:sz w:val="20"/>
+        </w:rPr>
+        <w:t>in</w:t>
+      </w:r>
+      <w:r>
+        <w:rPr>
+          <w:rFonts w:ascii="Times New Roman" w:hAnsi="Times New Roman" w:cs="Arial"/>
+          <w:sz w:val="20"/>
+        </w:rPr>
+        <w:t xml:space="preserve"> undergrad in </w:t>
       </w:r>
       <w:r>
         <w:rPr>
@@ -532,6 +553,13 @@
           <w:sz w:val="20"/>
         </w:rPr>
         <w:t>Developer Name: SoapBox SoftWare</w:t>
+      </w:r>
+      <w:r>
+        <w:rPr>
+          <w:rFonts w:ascii="Times New Roman" w:hAnsi="Times New Roman" w:cs="Arial"/>
+          <w:sz w:val="20"/>
+        </w:rPr>
+        <w:t>.</w:t>
       </w:r>
     </w:p>
     <w:p>
@@ -852,14 +880,7 @@
           <w:rFonts w:ascii="Times New Roman" w:hAnsi="Times New Roman" w:cs="Arial"/>
           <w:sz w:val="20"/>
         </w:rPr>
-        <w:t> </w:t>
-      </w:r>
-      <w:r>
-        <w:rPr>
-          <w:rFonts w:ascii="Times New Roman" w:hAnsi="Times New Roman" w:cs="Arial"/>
-          <w:sz w:val="20"/>
-        </w:rPr>
-        <w:t>Washington D.C.</w:t>
+        <w:t> Washington D.C.</w:t>
       </w:r>
       <w:r>
         <w:rPr>
@@ -867,14 +888,7 @@
           <w:sz w:val="20"/>
         </w:rPr>
         <w:tab/>
-        <w:t>June 2017</w:t>
-      </w:r>
-      <w:r>
-        <w:rPr>
-          <w:rFonts w:ascii="Times New Roman" w:hAnsi="Times New Roman" w:cs="Arial"/>
-          <w:sz w:val="20"/>
-        </w:rPr>
-        <w:t xml:space="preserve"> – Current</w:t>
+        <w:t>June 2017 – Current</w:t>
       </w:r>
     </w:p>
     <w:p>
@@ -951,6 +965,8 @@
           <w:szCs w:val="16"/>
         </w:rPr>
       </w:pPr>
+      <w:bookmarkStart w:id="0" w:name="_GoBack"/>
+      <w:bookmarkEnd w:id="0"/>
     </w:p>
     <w:p>
       <w:pPr>
@@ -1615,7 +1631,7 @@
           <w:rFonts w:ascii="Times New Roman" w:hAnsi="Times New Roman" w:cs="Arial"/>
           <w:sz w:val="20"/>
         </w:rPr>
-        <w:t xml:space="preserve"> Responsible for developing responsive website from the ground of the Women in Engineering Conference held in the Spring.</w:t>
+        <w:t>Responsible for developing responsive website from the ground of the Women in Engineering Conference held in the Spring.</w:t>
       </w:r>
     </w:p>
     <w:p>
@@ -1969,6 +1985,7 @@
     <w:lsdException w:name="Strong" w:uiPriority="22" w:qFormat="1"/>
     <w:lsdException w:name="Emphasis" w:uiPriority="20" w:qFormat="1"/>
     <w:lsdException w:name="HTML Variable" w:semiHidden="1" w:unhideWhenUsed="1"/>
+    <w:lsdException w:name="Normal Table" w:semiHidden="1" w:unhideWhenUsed="1"/>
     <w:lsdException w:name="Outline List 3" w:semiHidden="1" w:unhideWhenUsed="1"/>
     <w:lsdException w:name="Table Simple 1" w:semiHidden="1" w:unhideWhenUsed="1"/>
     <w:lsdException w:name="Table Simple 2" w:semiHidden="1" w:unhideWhenUsed="1"/>
@@ -2011,8 +2028,10 @@
     <w:lsdException w:name="Table Subtle 2" w:semiHidden="1" w:unhideWhenUsed="1"/>
     <w:lsdException w:name="Table Web 1" w:semiHidden="1" w:unhideWhenUsed="1"/>
     <w:lsdException w:name="Table Web 2" w:semiHidden="1" w:unhideWhenUsed="1"/>
+    <w:lsdException w:name="Table Web 3" w:semiHidden="1" w:unhideWhenUsed="1"/>
     <w:lsdException w:name="Balloon Text" w:semiHidden="1" w:unhideWhenUsed="1"/>
     <w:lsdException w:name="Table Grid" w:uiPriority="59"/>
+    <w:lsdException w:name="Table Theme" w:semiHidden="1" w:unhideWhenUsed="1"/>
     <w:lsdException w:name="Placeholder Text" w:semiHidden="1"/>
     <w:lsdException w:name="No Spacing" w:uiPriority="1" w:qFormat="1"/>
     <w:lsdException w:name="Light Shading" w:uiPriority="60"/>
